--- a/Задание.docx
+++ b/Задание.docx
@@ -11076,11 +11076,4103 @@
     </w:p>
     <w:p>
       <w:pPr>
+        <w:shd w:val="clear" w:color="auto" w:fill="2B2B2B"/>
+        <w:tabs>
+          <w:tab w:val="left" w:pos="916"/>
+          <w:tab w:val="left" w:pos="1832"/>
+          <w:tab w:val="left" w:pos="2748"/>
+          <w:tab w:val="left" w:pos="3664"/>
+          <w:tab w:val="left" w:pos="4580"/>
+          <w:tab w:val="left" w:pos="5496"/>
+          <w:tab w:val="left" w:pos="6412"/>
+          <w:tab w:val="left" w:pos="7328"/>
+          <w:tab w:val="left" w:pos="8244"/>
+          <w:tab w:val="left" w:pos="9160"/>
+          <w:tab w:val="left" w:pos="10076"/>
+          <w:tab w:val="left" w:pos="10992"/>
+          <w:tab w:val="left" w:pos="11908"/>
+          <w:tab w:val="left" w:pos="12824"/>
+          <w:tab w:val="left" w:pos="13740"/>
+          <w:tab w:val="left" w:pos="14656"/>
+        </w:tabs>
+        <w:spacing w:after="0" w:line="240" w:lineRule="auto"/>
+        <w:rPr>
+          <w:rFonts w:ascii="Courier New" w:eastAsia="Times New Roman" w:hAnsi="Courier New" w:cs="Courier New"/>
+          <w:color w:val="A9B7C6"/>
+          <w:sz w:val="20"/>
+          <w:szCs w:val="20"/>
+          <w:lang w:val="en-US" w:eastAsia="ru-RU"/>
+        </w:rPr>
+      </w:pPr>
+      <w:r>
+        <w:rPr>
+          <w:rFonts w:ascii="Courier New" w:eastAsia="Times New Roman" w:hAnsi="Courier New" w:cs="Courier New"/>
+          <w:color w:val="CC7832"/>
+          <w:sz w:val="20"/>
+          <w:szCs w:val="20"/>
+          <w:lang w:val="en-US" w:eastAsia="ru-RU"/>
+        </w:rPr>
+        <w:lastRenderedPageBreak/>
+        <w:t xml:space="preserve">import </w:t>
+      </w:r>
+      <w:r>
+        <w:rPr>
+          <w:rFonts w:ascii="Courier New" w:eastAsia="Times New Roman" w:hAnsi="Courier New" w:cs="Courier New"/>
+          <w:color w:val="A9B7C6"/>
+          <w:sz w:val="20"/>
+          <w:szCs w:val="20"/>
+          <w:lang w:val="en-US" w:eastAsia="ru-RU"/>
+        </w:rPr>
+        <w:t>json</w:t>
+      </w:r>
+      <w:r>
+        <w:rPr>
+          <w:rFonts w:ascii="Courier New" w:eastAsia="Times New Roman" w:hAnsi="Courier New" w:cs="Courier New"/>
+          <w:color w:val="A9B7C6"/>
+          <w:sz w:val="20"/>
+          <w:szCs w:val="20"/>
+          <w:lang w:val="en-US" w:eastAsia="ru-RU"/>
+        </w:rPr>
+        <w:br/>
+      </w:r>
+      <w:r>
+        <w:rPr>
+          <w:rFonts w:ascii="Courier New" w:eastAsia="Times New Roman" w:hAnsi="Courier New" w:cs="Courier New"/>
+          <w:color w:val="CC7832"/>
+          <w:sz w:val="20"/>
+          <w:szCs w:val="20"/>
+          <w:lang w:val="en-US" w:eastAsia="ru-RU"/>
+        </w:rPr>
+        <w:t xml:space="preserve">from </w:t>
+      </w:r>
+      <w:proofErr w:type="spellStart"/>
+      <w:r>
+        <w:rPr>
+          <w:rFonts w:ascii="Courier New" w:eastAsia="Times New Roman" w:hAnsi="Courier New" w:cs="Courier New"/>
+          <w:color w:val="A9B7C6"/>
+          <w:sz w:val="20"/>
+          <w:szCs w:val="20"/>
+          <w:lang w:val="en-US" w:eastAsia="ru-RU"/>
+        </w:rPr>
+        <w:t>pprint</w:t>
+      </w:r>
+      <w:proofErr w:type="spellEnd"/>
+      <w:r>
+        <w:rPr>
+          <w:rFonts w:ascii="Courier New" w:eastAsia="Times New Roman" w:hAnsi="Courier New" w:cs="Courier New"/>
+          <w:color w:val="A9B7C6"/>
+          <w:sz w:val="20"/>
+          <w:szCs w:val="20"/>
+          <w:lang w:val="en-US" w:eastAsia="ru-RU"/>
+        </w:rPr>
+        <w:t xml:space="preserve"> </w:t>
+      </w:r>
+      <w:r>
+        <w:rPr>
+          <w:rFonts w:ascii="Courier New" w:eastAsia="Times New Roman" w:hAnsi="Courier New" w:cs="Courier New"/>
+          <w:color w:val="CC7832"/>
+          <w:sz w:val="20"/>
+          <w:szCs w:val="20"/>
+          <w:lang w:val="en-US" w:eastAsia="ru-RU"/>
+        </w:rPr>
+        <w:t xml:space="preserve">import </w:t>
+      </w:r>
+      <w:proofErr w:type="spellStart"/>
+      <w:r>
+        <w:rPr>
+          <w:rFonts w:ascii="Courier New" w:eastAsia="Times New Roman" w:hAnsi="Courier New" w:cs="Courier New"/>
+          <w:color w:val="A9B7C6"/>
+          <w:sz w:val="20"/>
+          <w:szCs w:val="20"/>
+          <w:lang w:val="en-US" w:eastAsia="ru-RU"/>
+        </w:rPr>
+        <w:t>pprint</w:t>
+      </w:r>
+      <w:proofErr w:type="spellEnd"/>
+      <w:r>
+        <w:rPr>
+          <w:rFonts w:ascii="Courier New" w:eastAsia="Times New Roman" w:hAnsi="Courier New" w:cs="Courier New"/>
+          <w:color w:val="A9B7C6"/>
+          <w:sz w:val="20"/>
+          <w:szCs w:val="20"/>
+          <w:lang w:val="en-US" w:eastAsia="ru-RU"/>
+        </w:rPr>
+        <w:br/>
+      </w:r>
+      <w:r>
+        <w:rPr>
+          <w:rFonts w:ascii="Courier New" w:eastAsia="Times New Roman" w:hAnsi="Courier New" w:cs="Courier New"/>
+          <w:color w:val="CC7832"/>
+          <w:sz w:val="20"/>
+          <w:szCs w:val="20"/>
+          <w:lang w:val="en-US" w:eastAsia="ru-RU"/>
+        </w:rPr>
+        <w:t xml:space="preserve">with </w:t>
+      </w:r>
+      <w:r>
+        <w:rPr>
+          <w:rFonts w:ascii="Courier New" w:eastAsia="Times New Roman" w:hAnsi="Courier New" w:cs="Courier New"/>
+          <w:color w:val="8888C6"/>
+          <w:sz w:val="20"/>
+          <w:szCs w:val="20"/>
+          <w:lang w:val="en-US" w:eastAsia="ru-RU"/>
+        </w:rPr>
+        <w:t>open</w:t>
+      </w:r>
+      <w:r>
+        <w:rPr>
+          <w:rFonts w:ascii="Courier New" w:eastAsia="Times New Roman" w:hAnsi="Courier New" w:cs="Courier New"/>
+          <w:color w:val="A9B7C6"/>
+          <w:sz w:val="20"/>
+          <w:szCs w:val="20"/>
+          <w:lang w:val="en-US" w:eastAsia="ru-RU"/>
+        </w:rPr>
+        <w:t>(</w:t>
+      </w:r>
+      <w:r>
+        <w:rPr>
+          <w:rFonts w:ascii="Courier New" w:eastAsia="Times New Roman" w:hAnsi="Courier New" w:cs="Courier New"/>
+          <w:color w:val="6A8759"/>
+          <w:sz w:val="20"/>
+          <w:szCs w:val="20"/>
+          <w:lang w:val="en-US" w:eastAsia="ru-RU"/>
+        </w:rPr>
+        <w:t>"</w:t>
+      </w:r>
+      <w:proofErr w:type="spellStart"/>
+      <w:r>
+        <w:rPr>
+          <w:rFonts w:ascii="Courier New" w:eastAsia="Times New Roman" w:hAnsi="Courier New" w:cs="Courier New"/>
+          <w:color w:val="6A8759"/>
+          <w:sz w:val="20"/>
+          <w:szCs w:val="20"/>
+          <w:lang w:val="en-US" w:eastAsia="ru-RU"/>
+        </w:rPr>
+        <w:t>teplate.json</w:t>
+      </w:r>
+      <w:proofErr w:type="spellEnd"/>
+      <w:r>
+        <w:rPr>
+          <w:rFonts w:ascii="Courier New" w:eastAsia="Times New Roman" w:hAnsi="Courier New" w:cs="Courier New"/>
+          <w:color w:val="6A8759"/>
+          <w:sz w:val="20"/>
+          <w:szCs w:val="20"/>
+          <w:lang w:val="en-US" w:eastAsia="ru-RU"/>
+        </w:rPr>
+        <w:t>"</w:t>
+      </w:r>
+      <w:r>
+        <w:rPr>
+          <w:rFonts w:ascii="Courier New" w:eastAsia="Times New Roman" w:hAnsi="Courier New" w:cs="Courier New"/>
+          <w:color w:val="A9B7C6"/>
+          <w:sz w:val="20"/>
+          <w:szCs w:val="20"/>
+          <w:lang w:val="en-US" w:eastAsia="ru-RU"/>
+        </w:rPr>
+        <w:t xml:space="preserve">) </w:t>
+      </w:r>
+      <w:r>
+        <w:rPr>
+          <w:rFonts w:ascii="Courier New" w:eastAsia="Times New Roman" w:hAnsi="Courier New" w:cs="Courier New"/>
+          <w:color w:val="CC7832"/>
+          <w:sz w:val="20"/>
+          <w:szCs w:val="20"/>
+          <w:lang w:val="en-US" w:eastAsia="ru-RU"/>
+        </w:rPr>
+        <w:t xml:space="preserve">as </w:t>
+      </w:r>
+      <w:r>
+        <w:rPr>
+          <w:rFonts w:ascii="Courier New" w:eastAsia="Times New Roman" w:hAnsi="Courier New" w:cs="Courier New"/>
+          <w:color w:val="A9B7C6"/>
+          <w:sz w:val="20"/>
+          <w:szCs w:val="20"/>
+          <w:lang w:val="en-US" w:eastAsia="ru-RU"/>
+        </w:rPr>
+        <w:t>f:</w:t>
+      </w:r>
+      <w:r>
+        <w:rPr>
+          <w:rFonts w:ascii="Courier New" w:eastAsia="Times New Roman" w:hAnsi="Courier New" w:cs="Courier New"/>
+          <w:color w:val="A9B7C6"/>
+          <w:sz w:val="20"/>
+          <w:szCs w:val="20"/>
+          <w:lang w:val="en-US" w:eastAsia="ru-RU"/>
+        </w:rPr>
+        <w:br/>
+        <w:t xml:space="preserve">    </w:t>
+      </w:r>
+      <w:proofErr w:type="spellStart"/>
+      <w:r>
+        <w:rPr>
+          <w:rFonts w:ascii="Courier New" w:eastAsia="Times New Roman" w:hAnsi="Courier New" w:cs="Courier New"/>
+          <w:color w:val="A9B7C6"/>
+          <w:sz w:val="20"/>
+          <w:szCs w:val="20"/>
+          <w:lang w:val="en-US" w:eastAsia="ru-RU"/>
+        </w:rPr>
+        <w:t>file_content</w:t>
+      </w:r>
+      <w:proofErr w:type="spellEnd"/>
+      <w:r>
+        <w:rPr>
+          <w:rFonts w:ascii="Courier New" w:eastAsia="Times New Roman" w:hAnsi="Courier New" w:cs="Courier New"/>
+          <w:color w:val="A9B7C6"/>
+          <w:sz w:val="20"/>
+          <w:szCs w:val="20"/>
+          <w:lang w:val="en-US" w:eastAsia="ru-RU"/>
+        </w:rPr>
+        <w:t xml:space="preserve"> = </w:t>
+      </w:r>
+      <w:proofErr w:type="spellStart"/>
+      <w:r>
+        <w:rPr>
+          <w:rFonts w:ascii="Courier New" w:eastAsia="Times New Roman" w:hAnsi="Courier New" w:cs="Courier New"/>
+          <w:color w:val="A9B7C6"/>
+          <w:sz w:val="20"/>
+          <w:szCs w:val="20"/>
+          <w:lang w:val="en-US" w:eastAsia="ru-RU"/>
+        </w:rPr>
+        <w:t>f.read</w:t>
+      </w:r>
+      <w:proofErr w:type="spellEnd"/>
+      <w:r>
+        <w:rPr>
+          <w:rFonts w:ascii="Courier New" w:eastAsia="Times New Roman" w:hAnsi="Courier New" w:cs="Courier New"/>
+          <w:color w:val="A9B7C6"/>
+          <w:sz w:val="20"/>
+          <w:szCs w:val="20"/>
+          <w:lang w:val="en-US" w:eastAsia="ru-RU"/>
+        </w:rPr>
+        <w:t>()</w:t>
+      </w:r>
+      <w:r>
+        <w:rPr>
+          <w:rFonts w:ascii="Courier New" w:eastAsia="Times New Roman" w:hAnsi="Courier New" w:cs="Courier New"/>
+          <w:color w:val="A9B7C6"/>
+          <w:sz w:val="20"/>
+          <w:szCs w:val="20"/>
+          <w:lang w:val="en-US" w:eastAsia="ru-RU"/>
+        </w:rPr>
+        <w:br/>
+        <w:t xml:space="preserve">    template = </w:t>
+      </w:r>
+      <w:proofErr w:type="spellStart"/>
+      <w:r>
+        <w:rPr>
+          <w:rFonts w:ascii="Courier New" w:eastAsia="Times New Roman" w:hAnsi="Courier New" w:cs="Courier New"/>
+          <w:color w:val="A9B7C6"/>
+          <w:sz w:val="20"/>
+          <w:szCs w:val="20"/>
+          <w:lang w:val="en-US" w:eastAsia="ru-RU"/>
+        </w:rPr>
+        <w:t>json.loads</w:t>
+      </w:r>
+      <w:proofErr w:type="spellEnd"/>
+      <w:r>
+        <w:rPr>
+          <w:rFonts w:ascii="Courier New" w:eastAsia="Times New Roman" w:hAnsi="Courier New" w:cs="Courier New"/>
+          <w:color w:val="A9B7C6"/>
+          <w:sz w:val="20"/>
+          <w:szCs w:val="20"/>
+          <w:lang w:val="en-US" w:eastAsia="ru-RU"/>
+        </w:rPr>
+        <w:t>(</w:t>
+      </w:r>
+      <w:proofErr w:type="spellStart"/>
+      <w:r>
+        <w:rPr>
+          <w:rFonts w:ascii="Courier New" w:eastAsia="Times New Roman" w:hAnsi="Courier New" w:cs="Courier New"/>
+          <w:color w:val="A9B7C6"/>
+          <w:sz w:val="20"/>
+          <w:szCs w:val="20"/>
+          <w:lang w:val="en-US" w:eastAsia="ru-RU"/>
+        </w:rPr>
+        <w:t>file_content</w:t>
+      </w:r>
+      <w:proofErr w:type="spellEnd"/>
+      <w:r>
+        <w:rPr>
+          <w:rFonts w:ascii="Courier New" w:eastAsia="Times New Roman" w:hAnsi="Courier New" w:cs="Courier New"/>
+          <w:color w:val="A9B7C6"/>
+          <w:sz w:val="20"/>
+          <w:szCs w:val="20"/>
+          <w:lang w:val="en-US" w:eastAsia="ru-RU"/>
+        </w:rPr>
+        <w:t>)</w:t>
+      </w:r>
+      <w:r>
+        <w:rPr>
+          <w:rFonts w:ascii="Courier New" w:eastAsia="Times New Roman" w:hAnsi="Courier New" w:cs="Courier New"/>
+          <w:color w:val="A9B7C6"/>
+          <w:sz w:val="20"/>
+          <w:szCs w:val="20"/>
+          <w:lang w:val="en-US" w:eastAsia="ru-RU"/>
+        </w:rPr>
+        <w:br/>
+      </w:r>
+      <w:r>
+        <w:rPr>
+          <w:rFonts w:ascii="Courier New" w:eastAsia="Times New Roman" w:hAnsi="Courier New" w:cs="Courier New"/>
+          <w:color w:val="808080"/>
+          <w:sz w:val="20"/>
+          <w:szCs w:val="20"/>
+          <w:lang w:val="en-US" w:eastAsia="ru-RU"/>
+        </w:rPr>
+        <w:t xml:space="preserve"># </w:t>
+      </w:r>
+      <w:r>
+        <w:rPr>
+          <w:rFonts w:ascii="Courier New" w:eastAsia="Times New Roman" w:hAnsi="Courier New" w:cs="Courier New"/>
+          <w:color w:val="808080"/>
+          <w:sz w:val="20"/>
+          <w:szCs w:val="20"/>
+          <w:lang w:eastAsia="ru-RU"/>
+        </w:rPr>
+        <w:t>вывод</w:t>
+      </w:r>
+      <w:r>
+        <w:rPr>
+          <w:rFonts w:ascii="Courier New" w:eastAsia="Times New Roman" w:hAnsi="Courier New" w:cs="Courier New"/>
+          <w:color w:val="808080"/>
+          <w:sz w:val="20"/>
+          <w:szCs w:val="20"/>
+          <w:lang w:val="en-US" w:eastAsia="ru-RU"/>
+        </w:rPr>
+        <w:t xml:space="preserve"> </w:t>
+      </w:r>
+      <w:r>
+        <w:rPr>
+          <w:rFonts w:ascii="Courier New" w:eastAsia="Times New Roman" w:hAnsi="Courier New" w:cs="Courier New"/>
+          <w:color w:val="808080"/>
+          <w:sz w:val="20"/>
+          <w:szCs w:val="20"/>
+          <w:lang w:eastAsia="ru-RU"/>
+        </w:rPr>
+        <w:t>всех</w:t>
+      </w:r>
+      <w:r>
+        <w:rPr>
+          <w:rFonts w:ascii="Courier New" w:eastAsia="Times New Roman" w:hAnsi="Courier New" w:cs="Courier New"/>
+          <w:color w:val="808080"/>
+          <w:sz w:val="20"/>
+          <w:szCs w:val="20"/>
+          <w:lang w:val="en-US" w:eastAsia="ru-RU"/>
+        </w:rPr>
+        <w:t xml:space="preserve"> </w:t>
+      </w:r>
+      <w:r>
+        <w:rPr>
+          <w:rFonts w:ascii="Courier New" w:eastAsia="Times New Roman" w:hAnsi="Courier New" w:cs="Courier New"/>
+          <w:color w:val="808080"/>
+          <w:sz w:val="20"/>
+          <w:szCs w:val="20"/>
+          <w:lang w:eastAsia="ru-RU"/>
+        </w:rPr>
+        <w:t>данных</w:t>
+      </w:r>
+      <w:r>
+        <w:rPr>
+          <w:rFonts w:ascii="Courier New" w:eastAsia="Times New Roman" w:hAnsi="Courier New" w:cs="Courier New"/>
+          <w:color w:val="808080"/>
+          <w:sz w:val="20"/>
+          <w:szCs w:val="20"/>
+          <w:lang w:val="en-US" w:eastAsia="ru-RU"/>
+        </w:rPr>
+        <w:br/>
+      </w:r>
+      <w:proofErr w:type="spellStart"/>
+      <w:r>
+        <w:rPr>
+          <w:rFonts w:ascii="Courier New" w:eastAsia="Times New Roman" w:hAnsi="Courier New" w:cs="Courier New"/>
+          <w:color w:val="A9B7C6"/>
+          <w:sz w:val="20"/>
+          <w:szCs w:val="20"/>
+          <w:lang w:val="en-US" w:eastAsia="ru-RU"/>
+        </w:rPr>
+        <w:t>pprint</w:t>
+      </w:r>
+      <w:proofErr w:type="spellEnd"/>
+      <w:r>
+        <w:rPr>
+          <w:rFonts w:ascii="Courier New" w:eastAsia="Times New Roman" w:hAnsi="Courier New" w:cs="Courier New"/>
+          <w:color w:val="A9B7C6"/>
+          <w:sz w:val="20"/>
+          <w:szCs w:val="20"/>
+          <w:lang w:val="en-US" w:eastAsia="ru-RU"/>
+        </w:rPr>
+        <w:t>(template)</w:t>
+      </w:r>
+      <w:r>
+        <w:rPr>
+          <w:rFonts w:ascii="Courier New" w:eastAsia="Times New Roman" w:hAnsi="Courier New" w:cs="Courier New"/>
+          <w:color w:val="A9B7C6"/>
+          <w:sz w:val="20"/>
+          <w:szCs w:val="20"/>
+          <w:lang w:val="en-US" w:eastAsia="ru-RU"/>
+        </w:rPr>
+        <w:br/>
+      </w:r>
+      <w:r>
+        <w:rPr>
+          <w:rFonts w:ascii="Courier New" w:eastAsia="Times New Roman" w:hAnsi="Courier New" w:cs="Courier New"/>
+          <w:color w:val="8888C6"/>
+          <w:sz w:val="20"/>
+          <w:szCs w:val="20"/>
+          <w:lang w:val="en-US" w:eastAsia="ru-RU"/>
+        </w:rPr>
+        <w:t>print</w:t>
+      </w:r>
+      <w:r>
+        <w:rPr>
+          <w:rFonts w:ascii="Courier New" w:eastAsia="Times New Roman" w:hAnsi="Courier New" w:cs="Courier New"/>
+          <w:color w:val="A9B7C6"/>
+          <w:sz w:val="20"/>
+          <w:szCs w:val="20"/>
+          <w:lang w:val="en-US" w:eastAsia="ru-RU"/>
+        </w:rPr>
+        <w:t>(</w:t>
+      </w:r>
+      <w:r>
+        <w:rPr>
+          <w:rFonts w:ascii="Courier New" w:eastAsia="Times New Roman" w:hAnsi="Courier New" w:cs="Courier New"/>
+          <w:color w:val="6A8759"/>
+          <w:sz w:val="20"/>
+          <w:szCs w:val="20"/>
+          <w:lang w:val="en-US" w:eastAsia="ru-RU"/>
+        </w:rPr>
+        <w:t>'-----------------------------------------------------------------------------------------'</w:t>
+      </w:r>
+      <w:r>
+        <w:rPr>
+          <w:rFonts w:ascii="Courier New" w:eastAsia="Times New Roman" w:hAnsi="Courier New" w:cs="Courier New"/>
+          <w:color w:val="A9B7C6"/>
+          <w:sz w:val="20"/>
+          <w:szCs w:val="20"/>
+          <w:lang w:val="en-US" w:eastAsia="ru-RU"/>
+        </w:rPr>
+        <w:t>)</w:t>
+      </w:r>
+      <w:r>
+        <w:rPr>
+          <w:rFonts w:ascii="Courier New" w:eastAsia="Times New Roman" w:hAnsi="Courier New" w:cs="Courier New"/>
+          <w:color w:val="A9B7C6"/>
+          <w:sz w:val="20"/>
+          <w:szCs w:val="20"/>
+          <w:lang w:val="en-US" w:eastAsia="ru-RU"/>
+        </w:rPr>
+        <w:br/>
+      </w:r>
+      <w:r>
+        <w:rPr>
+          <w:rFonts w:ascii="Courier New" w:eastAsia="Times New Roman" w:hAnsi="Courier New" w:cs="Courier New"/>
+          <w:color w:val="808080"/>
+          <w:sz w:val="20"/>
+          <w:szCs w:val="20"/>
+          <w:lang w:val="en-US" w:eastAsia="ru-RU"/>
+        </w:rPr>
+        <w:t xml:space="preserve"># </w:t>
+      </w:r>
+      <w:r>
+        <w:rPr>
+          <w:rFonts w:ascii="Courier New" w:eastAsia="Times New Roman" w:hAnsi="Courier New" w:cs="Courier New"/>
+          <w:color w:val="808080"/>
+          <w:sz w:val="20"/>
+          <w:szCs w:val="20"/>
+          <w:lang w:eastAsia="ru-RU"/>
+        </w:rPr>
+        <w:t>вывод</w:t>
+      </w:r>
+      <w:r>
+        <w:rPr>
+          <w:rFonts w:ascii="Courier New" w:eastAsia="Times New Roman" w:hAnsi="Courier New" w:cs="Courier New"/>
+          <w:color w:val="808080"/>
+          <w:sz w:val="20"/>
+          <w:szCs w:val="20"/>
+          <w:lang w:val="en-US" w:eastAsia="ru-RU"/>
+        </w:rPr>
+        <w:t xml:space="preserve"> </w:t>
+      </w:r>
+      <w:r>
+        <w:rPr>
+          <w:rFonts w:ascii="Courier New" w:eastAsia="Times New Roman" w:hAnsi="Courier New" w:cs="Courier New"/>
+          <w:color w:val="808080"/>
+          <w:sz w:val="20"/>
+          <w:szCs w:val="20"/>
+          <w:lang w:eastAsia="ru-RU"/>
+        </w:rPr>
+        <w:t>по</w:t>
+      </w:r>
+      <w:r>
+        <w:rPr>
+          <w:rFonts w:ascii="Courier New" w:eastAsia="Times New Roman" w:hAnsi="Courier New" w:cs="Courier New"/>
+          <w:color w:val="808080"/>
+          <w:sz w:val="20"/>
+          <w:szCs w:val="20"/>
+          <w:lang w:val="en-US" w:eastAsia="ru-RU"/>
+        </w:rPr>
+        <w:t xml:space="preserve"> </w:t>
+      </w:r>
+      <w:r>
+        <w:rPr>
+          <w:rFonts w:ascii="Courier New" w:eastAsia="Times New Roman" w:hAnsi="Courier New" w:cs="Courier New"/>
+          <w:color w:val="808080"/>
+          <w:sz w:val="20"/>
+          <w:szCs w:val="20"/>
+          <w:lang w:eastAsia="ru-RU"/>
+        </w:rPr>
+        <w:t>условию</w:t>
+      </w:r>
+      <w:r>
+        <w:rPr>
+          <w:rFonts w:ascii="Courier New" w:eastAsia="Times New Roman" w:hAnsi="Courier New" w:cs="Courier New"/>
+          <w:color w:val="808080"/>
+          <w:sz w:val="20"/>
+          <w:szCs w:val="20"/>
+          <w:lang w:val="en-US" w:eastAsia="ru-RU"/>
+        </w:rPr>
+        <w:br/>
+      </w:r>
+      <w:r>
+        <w:rPr>
+          <w:rFonts w:ascii="Courier New" w:eastAsia="Times New Roman" w:hAnsi="Courier New" w:cs="Courier New"/>
+          <w:color w:val="CC7832"/>
+          <w:sz w:val="20"/>
+          <w:szCs w:val="20"/>
+          <w:lang w:val="en-US" w:eastAsia="ru-RU"/>
+        </w:rPr>
+        <w:t xml:space="preserve">for </w:t>
+      </w:r>
+      <w:r>
+        <w:rPr>
+          <w:rFonts w:ascii="Courier New" w:eastAsia="Times New Roman" w:hAnsi="Courier New" w:cs="Courier New"/>
+          <w:color w:val="A9B7C6"/>
+          <w:sz w:val="20"/>
+          <w:szCs w:val="20"/>
+          <w:lang w:val="en-US" w:eastAsia="ru-RU"/>
+        </w:rPr>
+        <w:t xml:space="preserve">switch </w:t>
+      </w:r>
+      <w:r>
+        <w:rPr>
+          <w:rFonts w:ascii="Courier New" w:eastAsia="Times New Roman" w:hAnsi="Courier New" w:cs="Courier New"/>
+          <w:color w:val="CC7832"/>
+          <w:sz w:val="20"/>
+          <w:szCs w:val="20"/>
+          <w:lang w:val="en-US" w:eastAsia="ru-RU"/>
+        </w:rPr>
+        <w:t xml:space="preserve">in </w:t>
+      </w:r>
+      <w:proofErr w:type="spellStart"/>
+      <w:r>
+        <w:rPr>
+          <w:rFonts w:ascii="Courier New" w:eastAsia="Times New Roman" w:hAnsi="Courier New" w:cs="Courier New"/>
+          <w:color w:val="A9B7C6"/>
+          <w:sz w:val="20"/>
+          <w:szCs w:val="20"/>
+          <w:lang w:val="en-US" w:eastAsia="ru-RU"/>
+        </w:rPr>
+        <w:t>template.keys</w:t>
+      </w:r>
+      <w:proofErr w:type="spellEnd"/>
+      <w:r>
+        <w:rPr>
+          <w:rFonts w:ascii="Courier New" w:eastAsia="Times New Roman" w:hAnsi="Courier New" w:cs="Courier New"/>
+          <w:color w:val="A9B7C6"/>
+          <w:sz w:val="20"/>
+          <w:szCs w:val="20"/>
+          <w:lang w:val="en-US" w:eastAsia="ru-RU"/>
+        </w:rPr>
+        <w:t>():</w:t>
+      </w:r>
+      <w:r>
+        <w:rPr>
+          <w:rFonts w:ascii="Courier New" w:eastAsia="Times New Roman" w:hAnsi="Courier New" w:cs="Courier New"/>
+          <w:color w:val="A9B7C6"/>
+          <w:sz w:val="20"/>
+          <w:szCs w:val="20"/>
+          <w:lang w:val="en-US" w:eastAsia="ru-RU"/>
+        </w:rPr>
+        <w:br/>
+        <w:t xml:space="preserve">    </w:t>
+      </w:r>
+      <w:r>
+        <w:rPr>
+          <w:rFonts w:ascii="Courier New" w:eastAsia="Times New Roman" w:hAnsi="Courier New" w:cs="Courier New"/>
+          <w:color w:val="CC7832"/>
+          <w:sz w:val="20"/>
+          <w:szCs w:val="20"/>
+          <w:lang w:val="en-US" w:eastAsia="ru-RU"/>
+        </w:rPr>
+        <w:t xml:space="preserve">if </w:t>
+      </w:r>
+      <w:r>
+        <w:rPr>
+          <w:rFonts w:ascii="Courier New" w:eastAsia="Times New Roman" w:hAnsi="Courier New" w:cs="Courier New"/>
+          <w:color w:val="A9B7C6"/>
+          <w:sz w:val="20"/>
+          <w:szCs w:val="20"/>
+          <w:lang w:val="en-US" w:eastAsia="ru-RU"/>
+        </w:rPr>
+        <w:t>template[switch][</w:t>
+      </w:r>
+      <w:r>
+        <w:rPr>
+          <w:rFonts w:ascii="Courier New" w:eastAsia="Times New Roman" w:hAnsi="Courier New" w:cs="Courier New"/>
+          <w:color w:val="6A8759"/>
+          <w:sz w:val="20"/>
+          <w:szCs w:val="20"/>
+          <w:lang w:val="en-US" w:eastAsia="ru-RU"/>
+        </w:rPr>
+        <w:t>'10/100Mbps'</w:t>
+      </w:r>
+      <w:r>
+        <w:rPr>
+          <w:rFonts w:ascii="Courier New" w:eastAsia="Times New Roman" w:hAnsi="Courier New" w:cs="Courier New"/>
+          <w:color w:val="A9B7C6"/>
+          <w:sz w:val="20"/>
+          <w:szCs w:val="20"/>
+          <w:lang w:val="en-US" w:eastAsia="ru-RU"/>
+        </w:rPr>
+        <w:t xml:space="preserve">] == </w:t>
+      </w:r>
+      <w:r>
+        <w:rPr>
+          <w:rFonts w:ascii="Courier New" w:eastAsia="Times New Roman" w:hAnsi="Courier New" w:cs="Courier New"/>
+          <w:color w:val="6A8759"/>
+          <w:sz w:val="20"/>
+          <w:szCs w:val="20"/>
+          <w:lang w:val="en-US" w:eastAsia="ru-RU"/>
+        </w:rPr>
+        <w:t xml:space="preserve">"5x" </w:t>
+      </w:r>
+      <w:r>
+        <w:rPr>
+          <w:rFonts w:ascii="Courier New" w:eastAsia="Times New Roman" w:hAnsi="Courier New" w:cs="Courier New"/>
+          <w:color w:val="CC7832"/>
+          <w:sz w:val="20"/>
+          <w:szCs w:val="20"/>
+          <w:lang w:val="en-US" w:eastAsia="ru-RU"/>
+        </w:rPr>
+        <w:t xml:space="preserve">and </w:t>
+      </w:r>
+      <w:r>
+        <w:rPr>
+          <w:rFonts w:ascii="Courier New" w:eastAsia="Times New Roman" w:hAnsi="Courier New" w:cs="Courier New"/>
+          <w:color w:val="A9B7C6"/>
+          <w:sz w:val="20"/>
+          <w:szCs w:val="20"/>
+          <w:lang w:val="en-US" w:eastAsia="ru-RU"/>
+        </w:rPr>
+        <w:t>\</w:t>
+      </w:r>
+      <w:r>
+        <w:rPr>
+          <w:rFonts w:ascii="Courier New" w:eastAsia="Times New Roman" w:hAnsi="Courier New" w:cs="Courier New"/>
+          <w:color w:val="A9B7C6"/>
+          <w:sz w:val="20"/>
+          <w:szCs w:val="20"/>
+          <w:lang w:val="en-US" w:eastAsia="ru-RU"/>
+        </w:rPr>
+        <w:br/>
+        <w:t xml:space="preserve">            template[switch][</w:t>
+      </w:r>
+      <w:r>
+        <w:rPr>
+          <w:rFonts w:ascii="Courier New" w:eastAsia="Times New Roman" w:hAnsi="Courier New" w:cs="Courier New"/>
+          <w:color w:val="6A8759"/>
+          <w:sz w:val="20"/>
+          <w:szCs w:val="20"/>
+          <w:lang w:val="en-US" w:eastAsia="ru-RU"/>
+        </w:rPr>
+        <w:t xml:space="preserve">'MAC address </w:t>
+      </w:r>
+      <w:proofErr w:type="spellStart"/>
+      <w:r>
+        <w:rPr>
+          <w:rFonts w:ascii="Courier New" w:eastAsia="Times New Roman" w:hAnsi="Courier New" w:cs="Courier New"/>
+          <w:color w:val="6A8759"/>
+          <w:sz w:val="20"/>
+          <w:szCs w:val="20"/>
+          <w:lang w:val="en-US" w:eastAsia="ru-RU"/>
+        </w:rPr>
+        <w:t>entrles</w:t>
+      </w:r>
+      <w:proofErr w:type="spellEnd"/>
+      <w:r>
+        <w:rPr>
+          <w:rFonts w:ascii="Courier New" w:eastAsia="Times New Roman" w:hAnsi="Courier New" w:cs="Courier New"/>
+          <w:color w:val="6A8759"/>
+          <w:sz w:val="20"/>
+          <w:szCs w:val="20"/>
+          <w:lang w:val="en-US" w:eastAsia="ru-RU"/>
+        </w:rPr>
+        <w:t>'</w:t>
+      </w:r>
+      <w:r>
+        <w:rPr>
+          <w:rFonts w:ascii="Courier New" w:eastAsia="Times New Roman" w:hAnsi="Courier New" w:cs="Courier New"/>
+          <w:color w:val="A9B7C6"/>
+          <w:sz w:val="20"/>
+          <w:szCs w:val="20"/>
+          <w:lang w:val="en-US" w:eastAsia="ru-RU"/>
+        </w:rPr>
+        <w:t xml:space="preserve">] == </w:t>
+      </w:r>
+      <w:r>
+        <w:rPr>
+          <w:rFonts w:ascii="Courier New" w:eastAsia="Times New Roman" w:hAnsi="Courier New" w:cs="Courier New"/>
+          <w:color w:val="6A8759"/>
+          <w:sz w:val="20"/>
+          <w:szCs w:val="20"/>
+          <w:lang w:val="en-US" w:eastAsia="ru-RU"/>
+        </w:rPr>
+        <w:t>"1k"</w:t>
+      </w:r>
+      <w:r>
+        <w:rPr>
+          <w:rFonts w:ascii="Courier New" w:eastAsia="Times New Roman" w:hAnsi="Courier New" w:cs="Courier New"/>
+          <w:color w:val="A9B7C6"/>
+          <w:sz w:val="20"/>
+          <w:szCs w:val="20"/>
+          <w:lang w:val="en-US" w:eastAsia="ru-RU"/>
+        </w:rPr>
+        <w:t>:</w:t>
+      </w:r>
+      <w:r>
+        <w:rPr>
+          <w:rFonts w:ascii="Courier New" w:eastAsia="Times New Roman" w:hAnsi="Courier New" w:cs="Courier New"/>
+          <w:color w:val="A9B7C6"/>
+          <w:sz w:val="20"/>
+          <w:szCs w:val="20"/>
+          <w:lang w:val="en-US" w:eastAsia="ru-RU"/>
+        </w:rPr>
+        <w:br/>
+        <w:t xml:space="preserve">        </w:t>
+      </w:r>
+      <w:proofErr w:type="spellStart"/>
+      <w:r>
+        <w:rPr>
+          <w:rFonts w:ascii="Courier New" w:eastAsia="Times New Roman" w:hAnsi="Courier New" w:cs="Courier New"/>
+          <w:color w:val="A9B7C6"/>
+          <w:sz w:val="20"/>
+          <w:szCs w:val="20"/>
+          <w:lang w:val="en-US" w:eastAsia="ru-RU"/>
+        </w:rPr>
+        <w:t>pprint</w:t>
+      </w:r>
+      <w:proofErr w:type="spellEnd"/>
+      <w:r>
+        <w:rPr>
+          <w:rFonts w:ascii="Courier New" w:eastAsia="Times New Roman" w:hAnsi="Courier New" w:cs="Courier New"/>
+          <w:color w:val="A9B7C6"/>
+          <w:sz w:val="20"/>
+          <w:szCs w:val="20"/>
+          <w:lang w:val="en-US" w:eastAsia="ru-RU"/>
+        </w:rPr>
+        <w:t>(template[switch])</w:t>
+      </w:r>
+    </w:p>
+    <w:p>
+      <w:pPr>
         <w:spacing w:after="0" w:line="276" w:lineRule="auto"/>
         <w:rPr>
           <w:sz w:val="24"/>
+          <w:lang w:val="en-US"/>
         </w:rPr>
       </w:pPr>
+    </w:p>
+    <w:p>
+      <w:pPr>
+        <w:shd w:val="clear" w:color="auto" w:fill="2B2B2B"/>
+        <w:tabs>
+          <w:tab w:val="left" w:pos="916"/>
+          <w:tab w:val="left" w:pos="1832"/>
+          <w:tab w:val="left" w:pos="2748"/>
+          <w:tab w:val="left" w:pos="3664"/>
+          <w:tab w:val="left" w:pos="4580"/>
+          <w:tab w:val="left" w:pos="5496"/>
+          <w:tab w:val="left" w:pos="6412"/>
+          <w:tab w:val="left" w:pos="7328"/>
+          <w:tab w:val="left" w:pos="8244"/>
+          <w:tab w:val="left" w:pos="9160"/>
+          <w:tab w:val="left" w:pos="10076"/>
+          <w:tab w:val="left" w:pos="10992"/>
+          <w:tab w:val="left" w:pos="11908"/>
+          <w:tab w:val="left" w:pos="12824"/>
+          <w:tab w:val="left" w:pos="13740"/>
+          <w:tab w:val="left" w:pos="14656"/>
+        </w:tabs>
+        <w:spacing w:after="0" w:line="240" w:lineRule="auto"/>
+        <w:rPr>
+          <w:rFonts w:ascii="Courier New" w:eastAsia="Times New Roman" w:hAnsi="Courier New" w:cs="Courier New"/>
+          <w:color w:val="A9B7C6"/>
+          <w:sz w:val="20"/>
+          <w:szCs w:val="20"/>
+          <w:lang w:val="en-US" w:eastAsia="ru-RU"/>
+        </w:rPr>
+      </w:pPr>
+      <w:r>
+        <w:rPr>
+          <w:rFonts w:ascii="Courier New" w:eastAsia="Times New Roman" w:hAnsi="Courier New" w:cs="Courier New"/>
+          <w:color w:val="A9B7C6"/>
+          <w:sz w:val="20"/>
+          <w:szCs w:val="20"/>
+          <w:lang w:val="en-US" w:eastAsia="ru-RU"/>
+        </w:rPr>
+        <w:t>{</w:t>
+      </w:r>
+      <w:r>
+        <w:rPr>
+          <w:rFonts w:ascii="Courier New" w:eastAsia="Times New Roman" w:hAnsi="Courier New" w:cs="Courier New"/>
+          <w:color w:val="A9B7C6"/>
+          <w:sz w:val="20"/>
+          <w:szCs w:val="20"/>
+          <w:lang w:val="en-US" w:eastAsia="ru-RU"/>
+        </w:rPr>
+        <w:br/>
+        <w:t xml:space="preserve">  </w:t>
+      </w:r>
+      <w:r>
+        <w:rPr>
+          <w:rFonts w:ascii="Courier New" w:eastAsia="Times New Roman" w:hAnsi="Courier New" w:cs="Courier New"/>
+          <w:color w:val="9876AA"/>
+          <w:sz w:val="20"/>
+          <w:szCs w:val="20"/>
+          <w:lang w:val="en-US" w:eastAsia="ru-RU"/>
+        </w:rPr>
+        <w:t>"TE100-S5"</w:t>
+      </w:r>
+      <w:r>
+        <w:rPr>
+          <w:rFonts w:ascii="Courier New" w:eastAsia="Times New Roman" w:hAnsi="Courier New" w:cs="Courier New"/>
+          <w:color w:val="CC7832"/>
+          <w:sz w:val="20"/>
+          <w:szCs w:val="20"/>
+          <w:lang w:val="en-US" w:eastAsia="ru-RU"/>
+        </w:rPr>
+        <w:t xml:space="preserve">: </w:t>
+      </w:r>
+      <w:r>
+        <w:rPr>
+          <w:rFonts w:ascii="Courier New" w:eastAsia="Times New Roman" w:hAnsi="Courier New" w:cs="Courier New"/>
+          <w:color w:val="A9B7C6"/>
+          <w:sz w:val="20"/>
+          <w:szCs w:val="20"/>
+          <w:lang w:val="en-US" w:eastAsia="ru-RU"/>
+        </w:rPr>
+        <w:t>{</w:t>
+      </w:r>
+      <w:r>
+        <w:rPr>
+          <w:rFonts w:ascii="Courier New" w:eastAsia="Times New Roman" w:hAnsi="Courier New" w:cs="Courier New"/>
+          <w:color w:val="A9B7C6"/>
+          <w:sz w:val="20"/>
+          <w:szCs w:val="20"/>
+          <w:lang w:val="en-US" w:eastAsia="ru-RU"/>
+        </w:rPr>
+        <w:br/>
+        <w:t xml:space="preserve">    </w:t>
+      </w:r>
+      <w:r>
+        <w:rPr>
+          <w:rFonts w:ascii="Courier New" w:eastAsia="Times New Roman" w:hAnsi="Courier New" w:cs="Courier New"/>
+          <w:color w:val="9876AA"/>
+          <w:sz w:val="20"/>
+          <w:szCs w:val="20"/>
+          <w:lang w:val="en-US" w:eastAsia="ru-RU"/>
+        </w:rPr>
+        <w:t>"product Title"</w:t>
+      </w:r>
+      <w:r>
+        <w:rPr>
+          <w:rFonts w:ascii="Courier New" w:eastAsia="Times New Roman" w:hAnsi="Courier New" w:cs="Courier New"/>
+          <w:color w:val="CC7832"/>
+          <w:sz w:val="20"/>
+          <w:szCs w:val="20"/>
+          <w:lang w:val="en-US" w:eastAsia="ru-RU"/>
+        </w:rPr>
+        <w:t xml:space="preserve">: </w:t>
+      </w:r>
+      <w:r>
+        <w:rPr>
+          <w:rFonts w:ascii="Courier New" w:eastAsia="Times New Roman" w:hAnsi="Courier New" w:cs="Courier New"/>
+          <w:color w:val="6A8759"/>
+          <w:sz w:val="20"/>
+          <w:szCs w:val="20"/>
+          <w:lang w:val="en-US" w:eastAsia="ru-RU"/>
+        </w:rPr>
+        <w:t>"5-Port 10/100Mbps Fast Ethernet Switch"</w:t>
+      </w:r>
+      <w:r>
+        <w:rPr>
+          <w:rFonts w:ascii="Courier New" w:eastAsia="Times New Roman" w:hAnsi="Courier New" w:cs="Courier New"/>
+          <w:color w:val="CC7832"/>
+          <w:sz w:val="20"/>
+          <w:szCs w:val="20"/>
+          <w:lang w:val="en-US" w:eastAsia="ru-RU"/>
+        </w:rPr>
+        <w:t>,</w:t>
+      </w:r>
+      <w:r>
+        <w:rPr>
+          <w:rFonts w:ascii="Courier New" w:eastAsia="Times New Roman" w:hAnsi="Courier New" w:cs="Courier New"/>
+          <w:color w:val="CC7832"/>
+          <w:sz w:val="20"/>
+          <w:szCs w:val="20"/>
+          <w:lang w:val="en-US" w:eastAsia="ru-RU"/>
+        </w:rPr>
+        <w:br/>
+        <w:t xml:space="preserve">    </w:t>
+      </w:r>
+      <w:r>
+        <w:rPr>
+          <w:rFonts w:ascii="Courier New" w:eastAsia="Times New Roman" w:hAnsi="Courier New" w:cs="Courier New"/>
+          <w:color w:val="9876AA"/>
+          <w:sz w:val="20"/>
+          <w:szCs w:val="20"/>
+          <w:lang w:val="en-US" w:eastAsia="ru-RU"/>
+        </w:rPr>
+        <w:t>"10/100Mbps"</w:t>
+      </w:r>
+      <w:r>
+        <w:rPr>
+          <w:rFonts w:ascii="Courier New" w:eastAsia="Times New Roman" w:hAnsi="Courier New" w:cs="Courier New"/>
+          <w:color w:val="CC7832"/>
+          <w:sz w:val="20"/>
+          <w:szCs w:val="20"/>
+          <w:lang w:val="en-US" w:eastAsia="ru-RU"/>
+        </w:rPr>
+        <w:t xml:space="preserve">: </w:t>
+      </w:r>
+      <w:r>
+        <w:rPr>
+          <w:rFonts w:ascii="Courier New" w:eastAsia="Times New Roman" w:hAnsi="Courier New" w:cs="Courier New"/>
+          <w:color w:val="6A8759"/>
+          <w:sz w:val="20"/>
+          <w:szCs w:val="20"/>
+          <w:lang w:val="en-US" w:eastAsia="ru-RU"/>
+        </w:rPr>
+        <w:t>"5x"</w:t>
+      </w:r>
+      <w:r>
+        <w:rPr>
+          <w:rFonts w:ascii="Courier New" w:eastAsia="Times New Roman" w:hAnsi="Courier New" w:cs="Courier New"/>
+          <w:color w:val="CC7832"/>
+          <w:sz w:val="20"/>
+          <w:szCs w:val="20"/>
+          <w:lang w:val="en-US" w:eastAsia="ru-RU"/>
+        </w:rPr>
+        <w:t>,</w:t>
+      </w:r>
+      <w:r>
+        <w:rPr>
+          <w:rFonts w:ascii="Courier New" w:eastAsia="Times New Roman" w:hAnsi="Courier New" w:cs="Courier New"/>
+          <w:color w:val="CC7832"/>
+          <w:sz w:val="20"/>
+          <w:szCs w:val="20"/>
+          <w:lang w:val="en-US" w:eastAsia="ru-RU"/>
+        </w:rPr>
+        <w:br/>
+        <w:t xml:space="preserve">    </w:t>
+      </w:r>
+      <w:r>
+        <w:rPr>
+          <w:rFonts w:ascii="Courier New" w:eastAsia="Times New Roman" w:hAnsi="Courier New" w:cs="Courier New"/>
+          <w:color w:val="9876AA"/>
+          <w:sz w:val="20"/>
+          <w:szCs w:val="20"/>
+          <w:lang w:val="en-US" w:eastAsia="ru-RU"/>
+        </w:rPr>
+        <w:t>"</w:t>
+      </w:r>
+      <w:proofErr w:type="spellStart"/>
+      <w:r>
+        <w:rPr>
+          <w:rFonts w:ascii="Courier New" w:eastAsia="Times New Roman" w:hAnsi="Courier New" w:cs="Courier New"/>
+          <w:color w:val="9876AA"/>
+          <w:sz w:val="20"/>
+          <w:szCs w:val="20"/>
+          <w:lang w:val="en-US" w:eastAsia="ru-RU"/>
+        </w:rPr>
+        <w:t>Fprward</w:t>
+      </w:r>
+      <w:proofErr w:type="spellEnd"/>
+      <w:r>
+        <w:rPr>
+          <w:rFonts w:ascii="Courier New" w:eastAsia="Times New Roman" w:hAnsi="Courier New" w:cs="Courier New"/>
+          <w:color w:val="9876AA"/>
+          <w:sz w:val="20"/>
+          <w:szCs w:val="20"/>
+          <w:lang w:val="en-US" w:eastAsia="ru-RU"/>
+        </w:rPr>
+        <w:t xml:space="preserve"> </w:t>
+      </w:r>
+      <w:proofErr w:type="spellStart"/>
+      <w:r>
+        <w:rPr>
+          <w:rFonts w:ascii="Courier New" w:eastAsia="Times New Roman" w:hAnsi="Courier New" w:cs="Courier New"/>
+          <w:color w:val="9876AA"/>
+          <w:sz w:val="20"/>
+          <w:szCs w:val="20"/>
+          <w:lang w:val="en-US" w:eastAsia="ru-RU"/>
+        </w:rPr>
+        <w:t>Copacity</w:t>
+      </w:r>
+      <w:proofErr w:type="spellEnd"/>
+      <w:r>
+        <w:rPr>
+          <w:rFonts w:ascii="Courier New" w:eastAsia="Times New Roman" w:hAnsi="Courier New" w:cs="Courier New"/>
+          <w:color w:val="9876AA"/>
+          <w:sz w:val="20"/>
+          <w:szCs w:val="20"/>
+          <w:lang w:val="en-US" w:eastAsia="ru-RU"/>
+        </w:rPr>
+        <w:t>"</w:t>
+      </w:r>
+      <w:r>
+        <w:rPr>
+          <w:rFonts w:ascii="Courier New" w:eastAsia="Times New Roman" w:hAnsi="Courier New" w:cs="Courier New"/>
+          <w:color w:val="CC7832"/>
+          <w:sz w:val="20"/>
+          <w:szCs w:val="20"/>
+          <w:lang w:val="en-US" w:eastAsia="ru-RU"/>
+        </w:rPr>
+        <w:t xml:space="preserve">: </w:t>
+      </w:r>
+      <w:r>
+        <w:rPr>
+          <w:rFonts w:ascii="Courier New" w:eastAsia="Times New Roman" w:hAnsi="Courier New" w:cs="Courier New"/>
+          <w:color w:val="6A8759"/>
+          <w:sz w:val="20"/>
+          <w:szCs w:val="20"/>
+          <w:lang w:val="en-US" w:eastAsia="ru-RU"/>
+        </w:rPr>
+        <w:t>"1GB"</w:t>
+      </w:r>
+      <w:r>
+        <w:rPr>
+          <w:rFonts w:ascii="Courier New" w:eastAsia="Times New Roman" w:hAnsi="Courier New" w:cs="Courier New"/>
+          <w:color w:val="CC7832"/>
+          <w:sz w:val="20"/>
+          <w:szCs w:val="20"/>
+          <w:lang w:val="en-US" w:eastAsia="ru-RU"/>
+        </w:rPr>
+        <w:t>,</w:t>
+      </w:r>
+      <w:r>
+        <w:rPr>
+          <w:rFonts w:ascii="Courier New" w:eastAsia="Times New Roman" w:hAnsi="Courier New" w:cs="Courier New"/>
+          <w:color w:val="CC7832"/>
+          <w:sz w:val="20"/>
+          <w:szCs w:val="20"/>
+          <w:lang w:val="en-US" w:eastAsia="ru-RU"/>
+        </w:rPr>
+        <w:br/>
+        <w:t xml:space="preserve">    </w:t>
+      </w:r>
+      <w:r>
+        <w:rPr>
+          <w:rFonts w:ascii="Courier New" w:eastAsia="Times New Roman" w:hAnsi="Courier New" w:cs="Courier New"/>
+          <w:color w:val="9876AA"/>
+          <w:sz w:val="20"/>
+          <w:szCs w:val="20"/>
+          <w:lang w:val="en-US" w:eastAsia="ru-RU"/>
+        </w:rPr>
+        <w:t xml:space="preserve">"MAC address </w:t>
+      </w:r>
+      <w:proofErr w:type="spellStart"/>
+      <w:r>
+        <w:rPr>
+          <w:rFonts w:ascii="Courier New" w:eastAsia="Times New Roman" w:hAnsi="Courier New" w:cs="Courier New"/>
+          <w:color w:val="9876AA"/>
+          <w:sz w:val="20"/>
+          <w:szCs w:val="20"/>
+          <w:lang w:val="en-US" w:eastAsia="ru-RU"/>
+        </w:rPr>
+        <w:t>entrles</w:t>
+      </w:r>
+      <w:proofErr w:type="spellEnd"/>
+      <w:r>
+        <w:rPr>
+          <w:rFonts w:ascii="Courier New" w:eastAsia="Times New Roman" w:hAnsi="Courier New" w:cs="Courier New"/>
+          <w:color w:val="9876AA"/>
+          <w:sz w:val="20"/>
+          <w:szCs w:val="20"/>
+          <w:lang w:val="en-US" w:eastAsia="ru-RU"/>
+        </w:rPr>
+        <w:t>"</w:t>
+      </w:r>
+      <w:r>
+        <w:rPr>
+          <w:rFonts w:ascii="Courier New" w:eastAsia="Times New Roman" w:hAnsi="Courier New" w:cs="Courier New"/>
+          <w:color w:val="CC7832"/>
+          <w:sz w:val="20"/>
+          <w:szCs w:val="20"/>
+          <w:lang w:val="en-US" w:eastAsia="ru-RU"/>
+        </w:rPr>
+        <w:t xml:space="preserve">: </w:t>
+      </w:r>
+      <w:r>
+        <w:rPr>
+          <w:rFonts w:ascii="Courier New" w:eastAsia="Times New Roman" w:hAnsi="Courier New" w:cs="Courier New"/>
+          <w:color w:val="6A8759"/>
+          <w:sz w:val="20"/>
+          <w:szCs w:val="20"/>
+          <w:lang w:val="en-US" w:eastAsia="ru-RU"/>
+        </w:rPr>
+        <w:t>"2k"</w:t>
+      </w:r>
+      <w:r>
+        <w:rPr>
+          <w:rFonts w:ascii="Courier New" w:eastAsia="Times New Roman" w:hAnsi="Courier New" w:cs="Courier New"/>
+          <w:color w:val="CC7832"/>
+          <w:sz w:val="20"/>
+          <w:szCs w:val="20"/>
+          <w:lang w:val="en-US" w:eastAsia="ru-RU"/>
+        </w:rPr>
+        <w:t>,</w:t>
+      </w:r>
+      <w:r>
+        <w:rPr>
+          <w:rFonts w:ascii="Courier New" w:eastAsia="Times New Roman" w:hAnsi="Courier New" w:cs="Courier New"/>
+          <w:color w:val="CC7832"/>
+          <w:sz w:val="20"/>
+          <w:szCs w:val="20"/>
+          <w:lang w:val="en-US" w:eastAsia="ru-RU"/>
+        </w:rPr>
+        <w:br/>
+        <w:t xml:space="preserve">    </w:t>
+      </w:r>
+      <w:r>
+        <w:rPr>
+          <w:rFonts w:ascii="Courier New" w:eastAsia="Times New Roman" w:hAnsi="Courier New" w:cs="Courier New"/>
+          <w:color w:val="9876AA"/>
+          <w:sz w:val="20"/>
+          <w:szCs w:val="20"/>
+          <w:lang w:val="en-US" w:eastAsia="ru-RU"/>
+        </w:rPr>
+        <w:t>"Enclosure"</w:t>
+      </w:r>
+      <w:r>
+        <w:rPr>
+          <w:rFonts w:ascii="Courier New" w:eastAsia="Times New Roman" w:hAnsi="Courier New" w:cs="Courier New"/>
+          <w:color w:val="CC7832"/>
+          <w:sz w:val="20"/>
+          <w:szCs w:val="20"/>
+          <w:lang w:val="en-US" w:eastAsia="ru-RU"/>
+        </w:rPr>
+        <w:t xml:space="preserve">: </w:t>
+      </w:r>
+      <w:r>
+        <w:rPr>
+          <w:rFonts w:ascii="Courier New" w:eastAsia="Times New Roman" w:hAnsi="Courier New" w:cs="Courier New"/>
+          <w:color w:val="6A8759"/>
+          <w:sz w:val="20"/>
+          <w:szCs w:val="20"/>
+          <w:lang w:val="en-US" w:eastAsia="ru-RU"/>
+        </w:rPr>
+        <w:t>"Plastic"</w:t>
+      </w:r>
+      <w:r>
+        <w:rPr>
+          <w:rFonts w:ascii="Courier New" w:eastAsia="Times New Roman" w:hAnsi="Courier New" w:cs="Courier New"/>
+          <w:color w:val="6A8759"/>
+          <w:sz w:val="20"/>
+          <w:szCs w:val="20"/>
+          <w:lang w:val="en-US" w:eastAsia="ru-RU"/>
+        </w:rPr>
+        <w:br/>
+        <w:t xml:space="preserve">  </w:t>
+      </w:r>
+      <w:r>
+        <w:rPr>
+          <w:rFonts w:ascii="Courier New" w:eastAsia="Times New Roman" w:hAnsi="Courier New" w:cs="Courier New"/>
+          <w:color w:val="A9B7C6"/>
+          <w:sz w:val="20"/>
+          <w:szCs w:val="20"/>
+          <w:lang w:val="en-US" w:eastAsia="ru-RU"/>
+        </w:rPr>
+        <w:t>}</w:t>
+      </w:r>
+      <w:r>
+        <w:rPr>
+          <w:rFonts w:ascii="Courier New" w:eastAsia="Times New Roman" w:hAnsi="Courier New" w:cs="Courier New"/>
+          <w:color w:val="CC7832"/>
+          <w:sz w:val="20"/>
+          <w:szCs w:val="20"/>
+          <w:lang w:val="en-US" w:eastAsia="ru-RU"/>
+        </w:rPr>
+        <w:t>,</w:t>
+      </w:r>
+      <w:r>
+        <w:rPr>
+          <w:rFonts w:ascii="Courier New" w:eastAsia="Times New Roman" w:hAnsi="Courier New" w:cs="Courier New"/>
+          <w:color w:val="CC7832"/>
+          <w:sz w:val="20"/>
+          <w:szCs w:val="20"/>
+          <w:lang w:val="en-US" w:eastAsia="ru-RU"/>
+        </w:rPr>
+        <w:br/>
+        <w:t xml:space="preserve">  </w:t>
+      </w:r>
+      <w:r>
+        <w:rPr>
+          <w:rFonts w:ascii="Courier New" w:eastAsia="Times New Roman" w:hAnsi="Courier New" w:cs="Courier New"/>
+          <w:color w:val="9876AA"/>
+          <w:sz w:val="20"/>
+          <w:szCs w:val="20"/>
+          <w:lang w:val="en-US" w:eastAsia="ru-RU"/>
+        </w:rPr>
+        <w:t>"TE100-S8"</w:t>
+      </w:r>
+      <w:r>
+        <w:rPr>
+          <w:rFonts w:ascii="Courier New" w:eastAsia="Times New Roman" w:hAnsi="Courier New" w:cs="Courier New"/>
+          <w:color w:val="CC7832"/>
+          <w:sz w:val="20"/>
+          <w:szCs w:val="20"/>
+          <w:lang w:val="en-US" w:eastAsia="ru-RU"/>
+        </w:rPr>
+        <w:t xml:space="preserve">: </w:t>
+      </w:r>
+      <w:r>
+        <w:rPr>
+          <w:rFonts w:ascii="Courier New" w:eastAsia="Times New Roman" w:hAnsi="Courier New" w:cs="Courier New"/>
+          <w:color w:val="A9B7C6"/>
+          <w:sz w:val="20"/>
+          <w:szCs w:val="20"/>
+          <w:lang w:val="en-US" w:eastAsia="ru-RU"/>
+        </w:rPr>
+        <w:t>{</w:t>
+      </w:r>
+      <w:r>
+        <w:rPr>
+          <w:rFonts w:ascii="Courier New" w:eastAsia="Times New Roman" w:hAnsi="Courier New" w:cs="Courier New"/>
+          <w:color w:val="A9B7C6"/>
+          <w:sz w:val="20"/>
+          <w:szCs w:val="20"/>
+          <w:lang w:val="en-US" w:eastAsia="ru-RU"/>
+        </w:rPr>
+        <w:br/>
+        <w:t xml:space="preserve">    </w:t>
+      </w:r>
+      <w:r>
+        <w:rPr>
+          <w:rFonts w:ascii="Courier New" w:eastAsia="Times New Roman" w:hAnsi="Courier New" w:cs="Courier New"/>
+          <w:color w:val="9876AA"/>
+          <w:sz w:val="20"/>
+          <w:szCs w:val="20"/>
+          <w:lang w:val="en-US" w:eastAsia="ru-RU"/>
+        </w:rPr>
+        <w:t>"product Title"</w:t>
+      </w:r>
+      <w:r>
+        <w:rPr>
+          <w:rFonts w:ascii="Courier New" w:eastAsia="Times New Roman" w:hAnsi="Courier New" w:cs="Courier New"/>
+          <w:color w:val="CC7832"/>
+          <w:sz w:val="20"/>
+          <w:szCs w:val="20"/>
+          <w:lang w:val="en-US" w:eastAsia="ru-RU"/>
+        </w:rPr>
+        <w:t xml:space="preserve">: </w:t>
+      </w:r>
+      <w:r>
+        <w:rPr>
+          <w:rFonts w:ascii="Courier New" w:eastAsia="Times New Roman" w:hAnsi="Courier New" w:cs="Courier New"/>
+          <w:color w:val="6A8759"/>
+          <w:sz w:val="20"/>
+          <w:szCs w:val="20"/>
+          <w:lang w:val="en-US" w:eastAsia="ru-RU"/>
+        </w:rPr>
+        <w:t>"9-Port 10/100Mbps Fast Ethernet Switch"</w:t>
+      </w:r>
+      <w:r>
+        <w:rPr>
+          <w:rFonts w:ascii="Courier New" w:eastAsia="Times New Roman" w:hAnsi="Courier New" w:cs="Courier New"/>
+          <w:color w:val="CC7832"/>
+          <w:sz w:val="20"/>
+          <w:szCs w:val="20"/>
+          <w:lang w:val="en-US" w:eastAsia="ru-RU"/>
+        </w:rPr>
+        <w:t>,</w:t>
+      </w:r>
+      <w:r>
+        <w:rPr>
+          <w:rFonts w:ascii="Courier New" w:eastAsia="Times New Roman" w:hAnsi="Courier New" w:cs="Courier New"/>
+          <w:color w:val="CC7832"/>
+          <w:sz w:val="20"/>
+          <w:szCs w:val="20"/>
+          <w:lang w:val="en-US" w:eastAsia="ru-RU"/>
+        </w:rPr>
+        <w:br/>
+        <w:t xml:space="preserve">    </w:t>
+      </w:r>
+      <w:r>
+        <w:rPr>
+          <w:rFonts w:ascii="Courier New" w:eastAsia="Times New Roman" w:hAnsi="Courier New" w:cs="Courier New"/>
+          <w:color w:val="9876AA"/>
+          <w:sz w:val="20"/>
+          <w:szCs w:val="20"/>
+          <w:lang w:val="en-US" w:eastAsia="ru-RU"/>
+        </w:rPr>
+        <w:t>"10/100Mbps"</w:t>
+      </w:r>
+      <w:r>
+        <w:rPr>
+          <w:rFonts w:ascii="Courier New" w:eastAsia="Times New Roman" w:hAnsi="Courier New" w:cs="Courier New"/>
+          <w:color w:val="CC7832"/>
+          <w:sz w:val="20"/>
+          <w:szCs w:val="20"/>
+          <w:lang w:val="en-US" w:eastAsia="ru-RU"/>
+        </w:rPr>
+        <w:t xml:space="preserve">: </w:t>
+      </w:r>
+      <w:r>
+        <w:rPr>
+          <w:rFonts w:ascii="Courier New" w:eastAsia="Times New Roman" w:hAnsi="Courier New" w:cs="Courier New"/>
+          <w:color w:val="6A8759"/>
+          <w:sz w:val="20"/>
+          <w:szCs w:val="20"/>
+          <w:lang w:val="en-US" w:eastAsia="ru-RU"/>
+        </w:rPr>
+        <w:t>"9x"</w:t>
+      </w:r>
+      <w:r>
+        <w:rPr>
+          <w:rFonts w:ascii="Courier New" w:eastAsia="Times New Roman" w:hAnsi="Courier New" w:cs="Courier New"/>
+          <w:color w:val="CC7832"/>
+          <w:sz w:val="20"/>
+          <w:szCs w:val="20"/>
+          <w:lang w:val="en-US" w:eastAsia="ru-RU"/>
+        </w:rPr>
+        <w:t>,</w:t>
+      </w:r>
+      <w:r>
+        <w:rPr>
+          <w:rFonts w:ascii="Courier New" w:eastAsia="Times New Roman" w:hAnsi="Courier New" w:cs="Courier New"/>
+          <w:color w:val="CC7832"/>
+          <w:sz w:val="20"/>
+          <w:szCs w:val="20"/>
+          <w:lang w:val="en-US" w:eastAsia="ru-RU"/>
+        </w:rPr>
+        <w:br/>
+        <w:t xml:space="preserve">    </w:t>
+      </w:r>
+      <w:r>
+        <w:rPr>
+          <w:rFonts w:ascii="Courier New" w:eastAsia="Times New Roman" w:hAnsi="Courier New" w:cs="Courier New"/>
+          <w:color w:val="9876AA"/>
+          <w:sz w:val="20"/>
+          <w:szCs w:val="20"/>
+          <w:lang w:val="en-US" w:eastAsia="ru-RU"/>
+        </w:rPr>
+        <w:t>"</w:t>
+      </w:r>
+      <w:proofErr w:type="spellStart"/>
+      <w:r>
+        <w:rPr>
+          <w:rFonts w:ascii="Courier New" w:eastAsia="Times New Roman" w:hAnsi="Courier New" w:cs="Courier New"/>
+          <w:color w:val="9876AA"/>
+          <w:sz w:val="20"/>
+          <w:szCs w:val="20"/>
+          <w:lang w:val="en-US" w:eastAsia="ru-RU"/>
+        </w:rPr>
+        <w:t>Fprward</w:t>
+      </w:r>
+      <w:proofErr w:type="spellEnd"/>
+      <w:r>
+        <w:rPr>
+          <w:rFonts w:ascii="Courier New" w:eastAsia="Times New Roman" w:hAnsi="Courier New" w:cs="Courier New"/>
+          <w:color w:val="9876AA"/>
+          <w:sz w:val="20"/>
+          <w:szCs w:val="20"/>
+          <w:lang w:val="en-US" w:eastAsia="ru-RU"/>
+        </w:rPr>
+        <w:t xml:space="preserve"> </w:t>
+      </w:r>
+      <w:proofErr w:type="spellStart"/>
+      <w:r>
+        <w:rPr>
+          <w:rFonts w:ascii="Courier New" w:eastAsia="Times New Roman" w:hAnsi="Courier New" w:cs="Courier New"/>
+          <w:color w:val="9876AA"/>
+          <w:sz w:val="20"/>
+          <w:szCs w:val="20"/>
+          <w:lang w:val="en-US" w:eastAsia="ru-RU"/>
+        </w:rPr>
+        <w:t>Copacity</w:t>
+      </w:r>
+      <w:proofErr w:type="spellEnd"/>
+      <w:r>
+        <w:rPr>
+          <w:rFonts w:ascii="Courier New" w:eastAsia="Times New Roman" w:hAnsi="Courier New" w:cs="Courier New"/>
+          <w:color w:val="9876AA"/>
+          <w:sz w:val="20"/>
+          <w:szCs w:val="20"/>
+          <w:lang w:val="en-US" w:eastAsia="ru-RU"/>
+        </w:rPr>
+        <w:t>"</w:t>
+      </w:r>
+      <w:r>
+        <w:rPr>
+          <w:rFonts w:ascii="Courier New" w:eastAsia="Times New Roman" w:hAnsi="Courier New" w:cs="Courier New"/>
+          <w:color w:val="CC7832"/>
+          <w:sz w:val="20"/>
+          <w:szCs w:val="20"/>
+          <w:lang w:val="en-US" w:eastAsia="ru-RU"/>
+        </w:rPr>
+        <w:t xml:space="preserve">: </w:t>
+      </w:r>
+      <w:r>
+        <w:rPr>
+          <w:rFonts w:ascii="Courier New" w:eastAsia="Times New Roman" w:hAnsi="Courier New" w:cs="Courier New"/>
+          <w:color w:val="6A8759"/>
+          <w:sz w:val="20"/>
+          <w:szCs w:val="20"/>
+          <w:lang w:val="en-US" w:eastAsia="ru-RU"/>
+        </w:rPr>
+        <w:t>"1.6GB"</w:t>
+      </w:r>
+      <w:r>
+        <w:rPr>
+          <w:rFonts w:ascii="Courier New" w:eastAsia="Times New Roman" w:hAnsi="Courier New" w:cs="Courier New"/>
+          <w:color w:val="CC7832"/>
+          <w:sz w:val="20"/>
+          <w:szCs w:val="20"/>
+          <w:lang w:val="en-US" w:eastAsia="ru-RU"/>
+        </w:rPr>
+        <w:t>,</w:t>
+      </w:r>
+      <w:r>
+        <w:rPr>
+          <w:rFonts w:ascii="Courier New" w:eastAsia="Times New Roman" w:hAnsi="Courier New" w:cs="Courier New"/>
+          <w:color w:val="CC7832"/>
+          <w:sz w:val="20"/>
+          <w:szCs w:val="20"/>
+          <w:lang w:val="en-US" w:eastAsia="ru-RU"/>
+        </w:rPr>
+        <w:br/>
+        <w:t xml:space="preserve">    </w:t>
+      </w:r>
+      <w:r>
+        <w:rPr>
+          <w:rFonts w:ascii="Courier New" w:eastAsia="Times New Roman" w:hAnsi="Courier New" w:cs="Courier New"/>
+          <w:color w:val="9876AA"/>
+          <w:sz w:val="20"/>
+          <w:szCs w:val="20"/>
+          <w:lang w:val="en-US" w:eastAsia="ru-RU"/>
+        </w:rPr>
+        <w:t xml:space="preserve">"MAC address </w:t>
+      </w:r>
+      <w:proofErr w:type="spellStart"/>
+      <w:r>
+        <w:rPr>
+          <w:rFonts w:ascii="Courier New" w:eastAsia="Times New Roman" w:hAnsi="Courier New" w:cs="Courier New"/>
+          <w:color w:val="9876AA"/>
+          <w:sz w:val="20"/>
+          <w:szCs w:val="20"/>
+          <w:lang w:val="en-US" w:eastAsia="ru-RU"/>
+        </w:rPr>
+        <w:t>entrles</w:t>
+      </w:r>
+      <w:proofErr w:type="spellEnd"/>
+      <w:r>
+        <w:rPr>
+          <w:rFonts w:ascii="Courier New" w:eastAsia="Times New Roman" w:hAnsi="Courier New" w:cs="Courier New"/>
+          <w:color w:val="9876AA"/>
+          <w:sz w:val="20"/>
+          <w:szCs w:val="20"/>
+          <w:lang w:val="en-US" w:eastAsia="ru-RU"/>
+        </w:rPr>
+        <w:t>"</w:t>
+      </w:r>
+      <w:r>
+        <w:rPr>
+          <w:rFonts w:ascii="Courier New" w:eastAsia="Times New Roman" w:hAnsi="Courier New" w:cs="Courier New"/>
+          <w:color w:val="CC7832"/>
+          <w:sz w:val="20"/>
+          <w:szCs w:val="20"/>
+          <w:lang w:val="en-US" w:eastAsia="ru-RU"/>
+        </w:rPr>
+        <w:t xml:space="preserve">: </w:t>
+      </w:r>
+      <w:r>
+        <w:rPr>
+          <w:rFonts w:ascii="Courier New" w:eastAsia="Times New Roman" w:hAnsi="Courier New" w:cs="Courier New"/>
+          <w:color w:val="6A8759"/>
+          <w:sz w:val="20"/>
+          <w:szCs w:val="20"/>
+          <w:lang w:val="en-US" w:eastAsia="ru-RU"/>
+        </w:rPr>
+        <w:t>"2k"</w:t>
+      </w:r>
+      <w:r>
+        <w:rPr>
+          <w:rFonts w:ascii="Courier New" w:eastAsia="Times New Roman" w:hAnsi="Courier New" w:cs="Courier New"/>
+          <w:color w:val="CC7832"/>
+          <w:sz w:val="20"/>
+          <w:szCs w:val="20"/>
+          <w:lang w:val="en-US" w:eastAsia="ru-RU"/>
+        </w:rPr>
+        <w:t>,</w:t>
+      </w:r>
+      <w:r>
+        <w:rPr>
+          <w:rFonts w:ascii="Courier New" w:eastAsia="Times New Roman" w:hAnsi="Courier New" w:cs="Courier New"/>
+          <w:color w:val="CC7832"/>
+          <w:sz w:val="20"/>
+          <w:szCs w:val="20"/>
+          <w:lang w:val="en-US" w:eastAsia="ru-RU"/>
+        </w:rPr>
+        <w:br/>
+        <w:t xml:space="preserve">    </w:t>
+      </w:r>
+      <w:r>
+        <w:rPr>
+          <w:rFonts w:ascii="Courier New" w:eastAsia="Times New Roman" w:hAnsi="Courier New" w:cs="Courier New"/>
+          <w:color w:val="9876AA"/>
+          <w:sz w:val="20"/>
+          <w:szCs w:val="20"/>
+          <w:lang w:val="en-US" w:eastAsia="ru-RU"/>
+        </w:rPr>
+        <w:t>"Enclosure"</w:t>
+      </w:r>
+      <w:r>
+        <w:rPr>
+          <w:rFonts w:ascii="Courier New" w:eastAsia="Times New Roman" w:hAnsi="Courier New" w:cs="Courier New"/>
+          <w:color w:val="CC7832"/>
+          <w:sz w:val="20"/>
+          <w:szCs w:val="20"/>
+          <w:lang w:val="en-US" w:eastAsia="ru-RU"/>
+        </w:rPr>
+        <w:t xml:space="preserve">: </w:t>
+      </w:r>
+      <w:r>
+        <w:rPr>
+          <w:rFonts w:ascii="Courier New" w:eastAsia="Times New Roman" w:hAnsi="Courier New" w:cs="Courier New"/>
+          <w:color w:val="6A8759"/>
+          <w:sz w:val="20"/>
+          <w:szCs w:val="20"/>
+          <w:lang w:val="en-US" w:eastAsia="ru-RU"/>
+        </w:rPr>
+        <w:t>"Plastic"</w:t>
+      </w:r>
+      <w:r>
+        <w:rPr>
+          <w:rFonts w:ascii="Courier New" w:eastAsia="Times New Roman" w:hAnsi="Courier New" w:cs="Courier New"/>
+          <w:color w:val="6A8759"/>
+          <w:sz w:val="20"/>
+          <w:szCs w:val="20"/>
+          <w:lang w:val="en-US" w:eastAsia="ru-RU"/>
+        </w:rPr>
+        <w:br/>
+        <w:t xml:space="preserve">  </w:t>
+      </w:r>
+      <w:r>
+        <w:rPr>
+          <w:rFonts w:ascii="Courier New" w:eastAsia="Times New Roman" w:hAnsi="Courier New" w:cs="Courier New"/>
+          <w:color w:val="A9B7C6"/>
+          <w:sz w:val="20"/>
+          <w:szCs w:val="20"/>
+          <w:lang w:val="en-US" w:eastAsia="ru-RU"/>
+        </w:rPr>
+        <w:t>}</w:t>
+      </w:r>
+      <w:r>
+        <w:rPr>
+          <w:rFonts w:ascii="Courier New" w:eastAsia="Times New Roman" w:hAnsi="Courier New" w:cs="Courier New"/>
+          <w:color w:val="CC7832"/>
+          <w:sz w:val="20"/>
+          <w:szCs w:val="20"/>
+          <w:lang w:val="en-US" w:eastAsia="ru-RU"/>
+        </w:rPr>
+        <w:t>,</w:t>
+      </w:r>
+      <w:r>
+        <w:rPr>
+          <w:rFonts w:ascii="Courier New" w:eastAsia="Times New Roman" w:hAnsi="Courier New" w:cs="Courier New"/>
+          <w:color w:val="CC7832"/>
+          <w:sz w:val="20"/>
+          <w:szCs w:val="20"/>
+          <w:lang w:val="en-US" w:eastAsia="ru-RU"/>
+        </w:rPr>
+        <w:br/>
+        <w:t xml:space="preserve">  </w:t>
+      </w:r>
+      <w:r>
+        <w:rPr>
+          <w:rFonts w:ascii="Courier New" w:eastAsia="Times New Roman" w:hAnsi="Courier New" w:cs="Courier New"/>
+          <w:color w:val="9876AA"/>
+          <w:sz w:val="20"/>
+          <w:szCs w:val="20"/>
+          <w:lang w:val="en-US" w:eastAsia="ru-RU"/>
+        </w:rPr>
+        <w:t>"TE100-S50g"</w:t>
+      </w:r>
+      <w:r>
+        <w:rPr>
+          <w:rFonts w:ascii="Courier New" w:eastAsia="Times New Roman" w:hAnsi="Courier New" w:cs="Courier New"/>
+          <w:color w:val="CC7832"/>
+          <w:sz w:val="20"/>
+          <w:szCs w:val="20"/>
+          <w:lang w:val="en-US" w:eastAsia="ru-RU"/>
+        </w:rPr>
+        <w:t xml:space="preserve">: </w:t>
+      </w:r>
+      <w:r>
+        <w:rPr>
+          <w:rFonts w:ascii="Courier New" w:eastAsia="Times New Roman" w:hAnsi="Courier New" w:cs="Courier New"/>
+          <w:color w:val="A9B7C6"/>
+          <w:sz w:val="20"/>
+          <w:szCs w:val="20"/>
+          <w:lang w:val="en-US" w:eastAsia="ru-RU"/>
+        </w:rPr>
+        <w:t>{</w:t>
+      </w:r>
+      <w:r>
+        <w:rPr>
+          <w:rFonts w:ascii="Courier New" w:eastAsia="Times New Roman" w:hAnsi="Courier New" w:cs="Courier New"/>
+          <w:color w:val="A9B7C6"/>
+          <w:sz w:val="20"/>
+          <w:szCs w:val="20"/>
+          <w:lang w:val="en-US" w:eastAsia="ru-RU"/>
+        </w:rPr>
+        <w:br/>
+        <w:t xml:space="preserve">    </w:t>
+      </w:r>
+      <w:r>
+        <w:rPr>
+          <w:rFonts w:ascii="Courier New" w:eastAsia="Times New Roman" w:hAnsi="Courier New" w:cs="Courier New"/>
+          <w:color w:val="9876AA"/>
+          <w:sz w:val="20"/>
+          <w:szCs w:val="20"/>
+          <w:lang w:val="en-US" w:eastAsia="ru-RU"/>
+        </w:rPr>
+        <w:t>"product Title"</w:t>
+      </w:r>
+      <w:r>
+        <w:rPr>
+          <w:rFonts w:ascii="Courier New" w:eastAsia="Times New Roman" w:hAnsi="Courier New" w:cs="Courier New"/>
+          <w:color w:val="CC7832"/>
+          <w:sz w:val="20"/>
+          <w:szCs w:val="20"/>
+          <w:lang w:val="en-US" w:eastAsia="ru-RU"/>
+        </w:rPr>
+        <w:t xml:space="preserve">: </w:t>
+      </w:r>
+      <w:r>
+        <w:rPr>
+          <w:rFonts w:ascii="Courier New" w:eastAsia="Times New Roman" w:hAnsi="Courier New" w:cs="Courier New"/>
+          <w:color w:val="6A8759"/>
+          <w:sz w:val="20"/>
+          <w:szCs w:val="20"/>
+          <w:lang w:val="en-US" w:eastAsia="ru-RU"/>
+        </w:rPr>
+        <w:t>"5-Port 10/100Mbps Fast Ethernet Switch"</w:t>
+      </w:r>
+      <w:r>
+        <w:rPr>
+          <w:rFonts w:ascii="Courier New" w:eastAsia="Times New Roman" w:hAnsi="Courier New" w:cs="Courier New"/>
+          <w:color w:val="CC7832"/>
+          <w:sz w:val="20"/>
+          <w:szCs w:val="20"/>
+          <w:lang w:val="en-US" w:eastAsia="ru-RU"/>
+        </w:rPr>
+        <w:t>,</w:t>
+      </w:r>
+      <w:r>
+        <w:rPr>
+          <w:rFonts w:ascii="Courier New" w:eastAsia="Times New Roman" w:hAnsi="Courier New" w:cs="Courier New"/>
+          <w:color w:val="CC7832"/>
+          <w:sz w:val="20"/>
+          <w:szCs w:val="20"/>
+          <w:lang w:val="en-US" w:eastAsia="ru-RU"/>
+        </w:rPr>
+        <w:br/>
+        <w:t xml:space="preserve">    </w:t>
+      </w:r>
+      <w:r>
+        <w:rPr>
+          <w:rFonts w:ascii="Courier New" w:eastAsia="Times New Roman" w:hAnsi="Courier New" w:cs="Courier New"/>
+          <w:color w:val="9876AA"/>
+          <w:sz w:val="20"/>
+          <w:szCs w:val="20"/>
+          <w:lang w:val="en-US" w:eastAsia="ru-RU"/>
+        </w:rPr>
+        <w:t>"10/100Mbps"</w:t>
+      </w:r>
+      <w:r>
+        <w:rPr>
+          <w:rFonts w:ascii="Courier New" w:eastAsia="Times New Roman" w:hAnsi="Courier New" w:cs="Courier New"/>
+          <w:color w:val="CC7832"/>
+          <w:sz w:val="20"/>
+          <w:szCs w:val="20"/>
+          <w:lang w:val="en-US" w:eastAsia="ru-RU"/>
+        </w:rPr>
+        <w:t xml:space="preserve">: </w:t>
+      </w:r>
+      <w:r>
+        <w:rPr>
+          <w:rFonts w:ascii="Courier New" w:eastAsia="Times New Roman" w:hAnsi="Courier New" w:cs="Courier New"/>
+          <w:color w:val="6A8759"/>
+          <w:sz w:val="20"/>
+          <w:szCs w:val="20"/>
+          <w:lang w:val="en-US" w:eastAsia="ru-RU"/>
+        </w:rPr>
+        <w:t>"5x"</w:t>
+      </w:r>
+      <w:r>
+        <w:rPr>
+          <w:rFonts w:ascii="Courier New" w:eastAsia="Times New Roman" w:hAnsi="Courier New" w:cs="Courier New"/>
+          <w:color w:val="CC7832"/>
+          <w:sz w:val="20"/>
+          <w:szCs w:val="20"/>
+          <w:lang w:val="en-US" w:eastAsia="ru-RU"/>
+        </w:rPr>
+        <w:t>,</w:t>
+      </w:r>
+      <w:r>
+        <w:rPr>
+          <w:rFonts w:ascii="Courier New" w:eastAsia="Times New Roman" w:hAnsi="Courier New" w:cs="Courier New"/>
+          <w:color w:val="CC7832"/>
+          <w:sz w:val="20"/>
+          <w:szCs w:val="20"/>
+          <w:lang w:val="en-US" w:eastAsia="ru-RU"/>
+        </w:rPr>
+        <w:br/>
+        <w:t xml:space="preserve">    </w:t>
+      </w:r>
+      <w:r>
+        <w:rPr>
+          <w:rFonts w:ascii="Courier New" w:eastAsia="Times New Roman" w:hAnsi="Courier New" w:cs="Courier New"/>
+          <w:color w:val="9876AA"/>
+          <w:sz w:val="20"/>
+          <w:szCs w:val="20"/>
+          <w:lang w:val="en-US" w:eastAsia="ru-RU"/>
+        </w:rPr>
+        <w:t>"</w:t>
+      </w:r>
+      <w:proofErr w:type="spellStart"/>
+      <w:r>
+        <w:rPr>
+          <w:rFonts w:ascii="Courier New" w:eastAsia="Times New Roman" w:hAnsi="Courier New" w:cs="Courier New"/>
+          <w:color w:val="9876AA"/>
+          <w:sz w:val="20"/>
+          <w:szCs w:val="20"/>
+          <w:lang w:val="en-US" w:eastAsia="ru-RU"/>
+        </w:rPr>
+        <w:t>Fprward</w:t>
+      </w:r>
+      <w:proofErr w:type="spellEnd"/>
+      <w:r>
+        <w:rPr>
+          <w:rFonts w:ascii="Courier New" w:eastAsia="Times New Roman" w:hAnsi="Courier New" w:cs="Courier New"/>
+          <w:color w:val="9876AA"/>
+          <w:sz w:val="20"/>
+          <w:szCs w:val="20"/>
+          <w:lang w:val="en-US" w:eastAsia="ru-RU"/>
+        </w:rPr>
+        <w:t xml:space="preserve"> </w:t>
+      </w:r>
+      <w:proofErr w:type="spellStart"/>
+      <w:r>
+        <w:rPr>
+          <w:rFonts w:ascii="Courier New" w:eastAsia="Times New Roman" w:hAnsi="Courier New" w:cs="Courier New"/>
+          <w:color w:val="9876AA"/>
+          <w:sz w:val="20"/>
+          <w:szCs w:val="20"/>
+          <w:lang w:val="en-US" w:eastAsia="ru-RU"/>
+        </w:rPr>
+        <w:t>Copacity</w:t>
+      </w:r>
+      <w:proofErr w:type="spellEnd"/>
+      <w:r>
+        <w:rPr>
+          <w:rFonts w:ascii="Courier New" w:eastAsia="Times New Roman" w:hAnsi="Courier New" w:cs="Courier New"/>
+          <w:color w:val="9876AA"/>
+          <w:sz w:val="20"/>
+          <w:szCs w:val="20"/>
+          <w:lang w:val="en-US" w:eastAsia="ru-RU"/>
+        </w:rPr>
+        <w:t>"</w:t>
+      </w:r>
+      <w:r>
+        <w:rPr>
+          <w:rFonts w:ascii="Courier New" w:eastAsia="Times New Roman" w:hAnsi="Courier New" w:cs="Courier New"/>
+          <w:color w:val="CC7832"/>
+          <w:sz w:val="20"/>
+          <w:szCs w:val="20"/>
+          <w:lang w:val="en-US" w:eastAsia="ru-RU"/>
+        </w:rPr>
+        <w:t xml:space="preserve">: </w:t>
+      </w:r>
+      <w:r>
+        <w:rPr>
+          <w:rFonts w:ascii="Courier New" w:eastAsia="Times New Roman" w:hAnsi="Courier New" w:cs="Courier New"/>
+          <w:color w:val="6A8759"/>
+          <w:sz w:val="20"/>
+          <w:szCs w:val="20"/>
+          <w:lang w:val="en-US" w:eastAsia="ru-RU"/>
+        </w:rPr>
+        <w:t>"1GB"</w:t>
+      </w:r>
+      <w:r>
+        <w:rPr>
+          <w:rFonts w:ascii="Courier New" w:eastAsia="Times New Roman" w:hAnsi="Courier New" w:cs="Courier New"/>
+          <w:color w:val="CC7832"/>
+          <w:sz w:val="20"/>
+          <w:szCs w:val="20"/>
+          <w:lang w:val="en-US" w:eastAsia="ru-RU"/>
+        </w:rPr>
+        <w:t>,</w:t>
+      </w:r>
+      <w:r>
+        <w:rPr>
+          <w:rFonts w:ascii="Courier New" w:eastAsia="Times New Roman" w:hAnsi="Courier New" w:cs="Courier New"/>
+          <w:color w:val="CC7832"/>
+          <w:sz w:val="20"/>
+          <w:szCs w:val="20"/>
+          <w:lang w:val="en-US" w:eastAsia="ru-RU"/>
+        </w:rPr>
+        <w:br/>
+        <w:t xml:space="preserve">    </w:t>
+      </w:r>
+      <w:r>
+        <w:rPr>
+          <w:rFonts w:ascii="Courier New" w:eastAsia="Times New Roman" w:hAnsi="Courier New" w:cs="Courier New"/>
+          <w:color w:val="9876AA"/>
+          <w:sz w:val="20"/>
+          <w:szCs w:val="20"/>
+          <w:lang w:val="en-US" w:eastAsia="ru-RU"/>
+        </w:rPr>
+        <w:t xml:space="preserve">"MAC address </w:t>
+      </w:r>
+      <w:proofErr w:type="spellStart"/>
+      <w:r>
+        <w:rPr>
+          <w:rFonts w:ascii="Courier New" w:eastAsia="Times New Roman" w:hAnsi="Courier New" w:cs="Courier New"/>
+          <w:color w:val="9876AA"/>
+          <w:sz w:val="20"/>
+          <w:szCs w:val="20"/>
+          <w:lang w:val="en-US" w:eastAsia="ru-RU"/>
+        </w:rPr>
+        <w:t>entrles</w:t>
+      </w:r>
+      <w:proofErr w:type="spellEnd"/>
+      <w:r>
+        <w:rPr>
+          <w:rFonts w:ascii="Courier New" w:eastAsia="Times New Roman" w:hAnsi="Courier New" w:cs="Courier New"/>
+          <w:color w:val="9876AA"/>
+          <w:sz w:val="20"/>
+          <w:szCs w:val="20"/>
+          <w:lang w:val="en-US" w:eastAsia="ru-RU"/>
+        </w:rPr>
+        <w:t>"</w:t>
+      </w:r>
+      <w:r>
+        <w:rPr>
+          <w:rFonts w:ascii="Courier New" w:eastAsia="Times New Roman" w:hAnsi="Courier New" w:cs="Courier New"/>
+          <w:color w:val="CC7832"/>
+          <w:sz w:val="20"/>
+          <w:szCs w:val="20"/>
+          <w:lang w:val="en-US" w:eastAsia="ru-RU"/>
+        </w:rPr>
+        <w:t xml:space="preserve">: </w:t>
+      </w:r>
+      <w:r>
+        <w:rPr>
+          <w:rFonts w:ascii="Courier New" w:eastAsia="Times New Roman" w:hAnsi="Courier New" w:cs="Courier New"/>
+          <w:color w:val="6A8759"/>
+          <w:sz w:val="20"/>
+          <w:szCs w:val="20"/>
+          <w:lang w:val="en-US" w:eastAsia="ru-RU"/>
+        </w:rPr>
+        <w:t>"1k"</w:t>
+      </w:r>
+      <w:r>
+        <w:rPr>
+          <w:rFonts w:ascii="Courier New" w:eastAsia="Times New Roman" w:hAnsi="Courier New" w:cs="Courier New"/>
+          <w:color w:val="CC7832"/>
+          <w:sz w:val="20"/>
+          <w:szCs w:val="20"/>
+          <w:lang w:val="en-US" w:eastAsia="ru-RU"/>
+        </w:rPr>
+        <w:t>,</w:t>
+      </w:r>
+      <w:r>
+        <w:rPr>
+          <w:rFonts w:ascii="Courier New" w:eastAsia="Times New Roman" w:hAnsi="Courier New" w:cs="Courier New"/>
+          <w:color w:val="CC7832"/>
+          <w:sz w:val="20"/>
+          <w:szCs w:val="20"/>
+          <w:lang w:val="en-US" w:eastAsia="ru-RU"/>
+        </w:rPr>
+        <w:br/>
+        <w:t xml:space="preserve">    </w:t>
+      </w:r>
+      <w:r>
+        <w:rPr>
+          <w:rFonts w:ascii="Courier New" w:eastAsia="Times New Roman" w:hAnsi="Courier New" w:cs="Courier New"/>
+          <w:color w:val="9876AA"/>
+          <w:sz w:val="20"/>
+          <w:szCs w:val="20"/>
+          <w:lang w:val="en-US" w:eastAsia="ru-RU"/>
+        </w:rPr>
+        <w:t>"Enclosure"</w:t>
+      </w:r>
+      <w:r>
+        <w:rPr>
+          <w:rFonts w:ascii="Courier New" w:eastAsia="Times New Roman" w:hAnsi="Courier New" w:cs="Courier New"/>
+          <w:color w:val="CC7832"/>
+          <w:sz w:val="20"/>
+          <w:szCs w:val="20"/>
+          <w:lang w:val="en-US" w:eastAsia="ru-RU"/>
+        </w:rPr>
+        <w:t xml:space="preserve">: </w:t>
+      </w:r>
+      <w:r>
+        <w:rPr>
+          <w:rFonts w:ascii="Courier New" w:eastAsia="Times New Roman" w:hAnsi="Courier New" w:cs="Courier New"/>
+          <w:color w:val="6A8759"/>
+          <w:sz w:val="20"/>
+          <w:szCs w:val="20"/>
+          <w:lang w:val="en-US" w:eastAsia="ru-RU"/>
+        </w:rPr>
+        <w:t>"Metal Desktop"</w:t>
+      </w:r>
+      <w:r>
+        <w:rPr>
+          <w:rFonts w:ascii="Courier New" w:eastAsia="Times New Roman" w:hAnsi="Courier New" w:cs="Courier New"/>
+          <w:color w:val="6A8759"/>
+          <w:sz w:val="20"/>
+          <w:szCs w:val="20"/>
+          <w:lang w:val="en-US" w:eastAsia="ru-RU"/>
+        </w:rPr>
+        <w:br/>
+        <w:t xml:space="preserve">  </w:t>
+      </w:r>
+      <w:r>
+        <w:rPr>
+          <w:rFonts w:ascii="Courier New" w:eastAsia="Times New Roman" w:hAnsi="Courier New" w:cs="Courier New"/>
+          <w:color w:val="A9B7C6"/>
+          <w:sz w:val="20"/>
+          <w:szCs w:val="20"/>
+          <w:lang w:val="en-US" w:eastAsia="ru-RU"/>
+        </w:rPr>
+        <w:t>}</w:t>
+      </w:r>
+      <w:r>
+        <w:rPr>
+          <w:rFonts w:ascii="Courier New" w:eastAsia="Times New Roman" w:hAnsi="Courier New" w:cs="Courier New"/>
+          <w:color w:val="CC7832"/>
+          <w:sz w:val="20"/>
+          <w:szCs w:val="20"/>
+          <w:lang w:val="en-US" w:eastAsia="ru-RU"/>
+        </w:rPr>
+        <w:t>,</w:t>
+      </w:r>
+      <w:r>
+        <w:rPr>
+          <w:rFonts w:ascii="Courier New" w:eastAsia="Times New Roman" w:hAnsi="Courier New" w:cs="Courier New"/>
+          <w:color w:val="CC7832"/>
+          <w:sz w:val="20"/>
+          <w:szCs w:val="20"/>
+          <w:lang w:val="en-US" w:eastAsia="ru-RU"/>
+        </w:rPr>
+        <w:br/>
+        <w:t xml:space="preserve">  </w:t>
+      </w:r>
+      <w:r>
+        <w:rPr>
+          <w:rFonts w:ascii="Courier New" w:eastAsia="Times New Roman" w:hAnsi="Courier New" w:cs="Courier New"/>
+          <w:color w:val="9876AA"/>
+          <w:sz w:val="20"/>
+          <w:szCs w:val="20"/>
+          <w:lang w:val="en-US" w:eastAsia="ru-RU"/>
+        </w:rPr>
+        <w:t>"TE100-S80g"</w:t>
+      </w:r>
+      <w:r>
+        <w:rPr>
+          <w:rFonts w:ascii="Courier New" w:eastAsia="Times New Roman" w:hAnsi="Courier New" w:cs="Courier New"/>
+          <w:color w:val="CC7832"/>
+          <w:sz w:val="20"/>
+          <w:szCs w:val="20"/>
+          <w:lang w:val="en-US" w:eastAsia="ru-RU"/>
+        </w:rPr>
+        <w:t xml:space="preserve">: </w:t>
+      </w:r>
+      <w:r>
+        <w:rPr>
+          <w:rFonts w:ascii="Courier New" w:eastAsia="Times New Roman" w:hAnsi="Courier New" w:cs="Courier New"/>
+          <w:color w:val="A9B7C6"/>
+          <w:sz w:val="20"/>
+          <w:szCs w:val="20"/>
+          <w:lang w:val="en-US" w:eastAsia="ru-RU"/>
+        </w:rPr>
+        <w:t>{</w:t>
+      </w:r>
+      <w:r>
+        <w:rPr>
+          <w:rFonts w:ascii="Courier New" w:eastAsia="Times New Roman" w:hAnsi="Courier New" w:cs="Courier New"/>
+          <w:color w:val="A9B7C6"/>
+          <w:sz w:val="20"/>
+          <w:szCs w:val="20"/>
+          <w:lang w:val="en-US" w:eastAsia="ru-RU"/>
+        </w:rPr>
+        <w:br/>
+        <w:t xml:space="preserve">    </w:t>
+      </w:r>
+      <w:r>
+        <w:rPr>
+          <w:rFonts w:ascii="Courier New" w:eastAsia="Times New Roman" w:hAnsi="Courier New" w:cs="Courier New"/>
+          <w:color w:val="9876AA"/>
+          <w:sz w:val="20"/>
+          <w:szCs w:val="20"/>
+          <w:lang w:val="en-US" w:eastAsia="ru-RU"/>
+        </w:rPr>
+        <w:t>"product Title"</w:t>
+      </w:r>
+      <w:r>
+        <w:rPr>
+          <w:rFonts w:ascii="Courier New" w:eastAsia="Times New Roman" w:hAnsi="Courier New" w:cs="Courier New"/>
+          <w:color w:val="CC7832"/>
+          <w:sz w:val="20"/>
+          <w:szCs w:val="20"/>
+          <w:lang w:val="en-US" w:eastAsia="ru-RU"/>
+        </w:rPr>
+        <w:t xml:space="preserve">: </w:t>
+      </w:r>
+      <w:r>
+        <w:rPr>
+          <w:rFonts w:ascii="Courier New" w:eastAsia="Times New Roman" w:hAnsi="Courier New" w:cs="Courier New"/>
+          <w:color w:val="6A8759"/>
+          <w:sz w:val="20"/>
+          <w:szCs w:val="20"/>
+          <w:lang w:val="en-US" w:eastAsia="ru-RU"/>
+        </w:rPr>
+        <w:t>"9-Port 10/100Mbps Fast Ethernet Switch"</w:t>
+      </w:r>
+      <w:r>
+        <w:rPr>
+          <w:rFonts w:ascii="Courier New" w:eastAsia="Times New Roman" w:hAnsi="Courier New" w:cs="Courier New"/>
+          <w:color w:val="CC7832"/>
+          <w:sz w:val="20"/>
+          <w:szCs w:val="20"/>
+          <w:lang w:val="en-US" w:eastAsia="ru-RU"/>
+        </w:rPr>
+        <w:t>,</w:t>
+      </w:r>
+      <w:r>
+        <w:rPr>
+          <w:rFonts w:ascii="Courier New" w:eastAsia="Times New Roman" w:hAnsi="Courier New" w:cs="Courier New"/>
+          <w:color w:val="CC7832"/>
+          <w:sz w:val="20"/>
+          <w:szCs w:val="20"/>
+          <w:lang w:val="en-US" w:eastAsia="ru-RU"/>
+        </w:rPr>
+        <w:br/>
+        <w:t xml:space="preserve">    </w:t>
+      </w:r>
+      <w:r>
+        <w:rPr>
+          <w:rFonts w:ascii="Courier New" w:eastAsia="Times New Roman" w:hAnsi="Courier New" w:cs="Courier New"/>
+          <w:color w:val="9876AA"/>
+          <w:sz w:val="20"/>
+          <w:szCs w:val="20"/>
+          <w:lang w:val="en-US" w:eastAsia="ru-RU"/>
+        </w:rPr>
+        <w:t>"10/100Mbps"</w:t>
+      </w:r>
+      <w:r>
+        <w:rPr>
+          <w:rFonts w:ascii="Courier New" w:eastAsia="Times New Roman" w:hAnsi="Courier New" w:cs="Courier New"/>
+          <w:color w:val="CC7832"/>
+          <w:sz w:val="20"/>
+          <w:szCs w:val="20"/>
+          <w:lang w:val="en-US" w:eastAsia="ru-RU"/>
+        </w:rPr>
+        <w:t xml:space="preserve">: </w:t>
+      </w:r>
+      <w:r>
+        <w:rPr>
+          <w:rFonts w:ascii="Courier New" w:eastAsia="Times New Roman" w:hAnsi="Courier New" w:cs="Courier New"/>
+          <w:color w:val="6A8759"/>
+          <w:sz w:val="20"/>
+          <w:szCs w:val="20"/>
+          <w:lang w:val="en-US" w:eastAsia="ru-RU"/>
+        </w:rPr>
+        <w:t>"8x"</w:t>
+      </w:r>
+      <w:r>
+        <w:rPr>
+          <w:rFonts w:ascii="Courier New" w:eastAsia="Times New Roman" w:hAnsi="Courier New" w:cs="Courier New"/>
+          <w:color w:val="CC7832"/>
+          <w:sz w:val="20"/>
+          <w:szCs w:val="20"/>
+          <w:lang w:val="en-US" w:eastAsia="ru-RU"/>
+        </w:rPr>
+        <w:t>,</w:t>
+      </w:r>
+      <w:r>
+        <w:rPr>
+          <w:rFonts w:ascii="Courier New" w:eastAsia="Times New Roman" w:hAnsi="Courier New" w:cs="Courier New"/>
+          <w:color w:val="CC7832"/>
+          <w:sz w:val="20"/>
+          <w:szCs w:val="20"/>
+          <w:lang w:val="en-US" w:eastAsia="ru-RU"/>
+        </w:rPr>
+        <w:br/>
+        <w:t xml:space="preserve">    </w:t>
+      </w:r>
+      <w:r>
+        <w:rPr>
+          <w:rFonts w:ascii="Courier New" w:eastAsia="Times New Roman" w:hAnsi="Courier New" w:cs="Courier New"/>
+          <w:color w:val="9876AA"/>
+          <w:sz w:val="20"/>
+          <w:szCs w:val="20"/>
+          <w:lang w:val="en-US" w:eastAsia="ru-RU"/>
+        </w:rPr>
+        <w:t>"</w:t>
+      </w:r>
+      <w:proofErr w:type="spellStart"/>
+      <w:r>
+        <w:rPr>
+          <w:rFonts w:ascii="Courier New" w:eastAsia="Times New Roman" w:hAnsi="Courier New" w:cs="Courier New"/>
+          <w:color w:val="9876AA"/>
+          <w:sz w:val="20"/>
+          <w:szCs w:val="20"/>
+          <w:lang w:val="en-US" w:eastAsia="ru-RU"/>
+        </w:rPr>
+        <w:t>Fprward</w:t>
+      </w:r>
+      <w:proofErr w:type="spellEnd"/>
+      <w:r>
+        <w:rPr>
+          <w:rFonts w:ascii="Courier New" w:eastAsia="Times New Roman" w:hAnsi="Courier New" w:cs="Courier New"/>
+          <w:color w:val="9876AA"/>
+          <w:sz w:val="20"/>
+          <w:szCs w:val="20"/>
+          <w:lang w:val="en-US" w:eastAsia="ru-RU"/>
+        </w:rPr>
+        <w:t xml:space="preserve"> </w:t>
+      </w:r>
+      <w:proofErr w:type="spellStart"/>
+      <w:r>
+        <w:rPr>
+          <w:rFonts w:ascii="Courier New" w:eastAsia="Times New Roman" w:hAnsi="Courier New" w:cs="Courier New"/>
+          <w:color w:val="9876AA"/>
+          <w:sz w:val="20"/>
+          <w:szCs w:val="20"/>
+          <w:lang w:val="en-US" w:eastAsia="ru-RU"/>
+        </w:rPr>
+        <w:t>Copacity</w:t>
+      </w:r>
+      <w:proofErr w:type="spellEnd"/>
+      <w:r>
+        <w:rPr>
+          <w:rFonts w:ascii="Courier New" w:eastAsia="Times New Roman" w:hAnsi="Courier New" w:cs="Courier New"/>
+          <w:color w:val="9876AA"/>
+          <w:sz w:val="20"/>
+          <w:szCs w:val="20"/>
+          <w:lang w:val="en-US" w:eastAsia="ru-RU"/>
+        </w:rPr>
+        <w:t>"</w:t>
+      </w:r>
+      <w:r>
+        <w:rPr>
+          <w:rFonts w:ascii="Courier New" w:eastAsia="Times New Roman" w:hAnsi="Courier New" w:cs="Courier New"/>
+          <w:color w:val="CC7832"/>
+          <w:sz w:val="20"/>
+          <w:szCs w:val="20"/>
+          <w:lang w:val="en-US" w:eastAsia="ru-RU"/>
+        </w:rPr>
+        <w:t xml:space="preserve">: </w:t>
+      </w:r>
+      <w:r>
+        <w:rPr>
+          <w:rFonts w:ascii="Courier New" w:eastAsia="Times New Roman" w:hAnsi="Courier New" w:cs="Courier New"/>
+          <w:color w:val="6A8759"/>
+          <w:sz w:val="20"/>
+          <w:szCs w:val="20"/>
+          <w:lang w:val="en-US" w:eastAsia="ru-RU"/>
+        </w:rPr>
+        <w:t>"1.6GB"</w:t>
+      </w:r>
+      <w:r>
+        <w:rPr>
+          <w:rFonts w:ascii="Courier New" w:eastAsia="Times New Roman" w:hAnsi="Courier New" w:cs="Courier New"/>
+          <w:color w:val="CC7832"/>
+          <w:sz w:val="20"/>
+          <w:szCs w:val="20"/>
+          <w:lang w:val="en-US" w:eastAsia="ru-RU"/>
+        </w:rPr>
+        <w:t>,</w:t>
+      </w:r>
+      <w:r>
+        <w:rPr>
+          <w:rFonts w:ascii="Courier New" w:eastAsia="Times New Roman" w:hAnsi="Courier New" w:cs="Courier New"/>
+          <w:color w:val="CC7832"/>
+          <w:sz w:val="20"/>
+          <w:szCs w:val="20"/>
+          <w:lang w:val="en-US" w:eastAsia="ru-RU"/>
+        </w:rPr>
+        <w:br/>
+        <w:t xml:space="preserve">    </w:t>
+      </w:r>
+      <w:r>
+        <w:rPr>
+          <w:rFonts w:ascii="Courier New" w:eastAsia="Times New Roman" w:hAnsi="Courier New" w:cs="Courier New"/>
+          <w:color w:val="9876AA"/>
+          <w:sz w:val="20"/>
+          <w:szCs w:val="20"/>
+          <w:lang w:val="en-US" w:eastAsia="ru-RU"/>
+        </w:rPr>
+        <w:t xml:space="preserve">"MAC address </w:t>
+      </w:r>
+      <w:proofErr w:type="spellStart"/>
+      <w:r>
+        <w:rPr>
+          <w:rFonts w:ascii="Courier New" w:eastAsia="Times New Roman" w:hAnsi="Courier New" w:cs="Courier New"/>
+          <w:color w:val="9876AA"/>
+          <w:sz w:val="20"/>
+          <w:szCs w:val="20"/>
+          <w:lang w:val="en-US" w:eastAsia="ru-RU"/>
+        </w:rPr>
+        <w:t>entrles</w:t>
+      </w:r>
+      <w:proofErr w:type="spellEnd"/>
+      <w:r>
+        <w:rPr>
+          <w:rFonts w:ascii="Courier New" w:eastAsia="Times New Roman" w:hAnsi="Courier New" w:cs="Courier New"/>
+          <w:color w:val="9876AA"/>
+          <w:sz w:val="20"/>
+          <w:szCs w:val="20"/>
+          <w:lang w:val="en-US" w:eastAsia="ru-RU"/>
+        </w:rPr>
+        <w:t>"</w:t>
+      </w:r>
+      <w:r>
+        <w:rPr>
+          <w:rFonts w:ascii="Courier New" w:eastAsia="Times New Roman" w:hAnsi="Courier New" w:cs="Courier New"/>
+          <w:color w:val="CC7832"/>
+          <w:sz w:val="20"/>
+          <w:szCs w:val="20"/>
+          <w:lang w:val="en-US" w:eastAsia="ru-RU"/>
+        </w:rPr>
+        <w:t xml:space="preserve">: </w:t>
+      </w:r>
+      <w:r>
+        <w:rPr>
+          <w:rFonts w:ascii="Courier New" w:eastAsia="Times New Roman" w:hAnsi="Courier New" w:cs="Courier New"/>
+          <w:color w:val="6A8759"/>
+          <w:sz w:val="20"/>
+          <w:szCs w:val="20"/>
+          <w:lang w:val="en-US" w:eastAsia="ru-RU"/>
+        </w:rPr>
+        <w:t>"1k"</w:t>
+      </w:r>
+      <w:r>
+        <w:rPr>
+          <w:rFonts w:ascii="Courier New" w:eastAsia="Times New Roman" w:hAnsi="Courier New" w:cs="Courier New"/>
+          <w:color w:val="CC7832"/>
+          <w:sz w:val="20"/>
+          <w:szCs w:val="20"/>
+          <w:lang w:val="en-US" w:eastAsia="ru-RU"/>
+        </w:rPr>
+        <w:t>,</w:t>
+      </w:r>
+      <w:r>
+        <w:rPr>
+          <w:rFonts w:ascii="Courier New" w:eastAsia="Times New Roman" w:hAnsi="Courier New" w:cs="Courier New"/>
+          <w:color w:val="CC7832"/>
+          <w:sz w:val="20"/>
+          <w:szCs w:val="20"/>
+          <w:lang w:val="en-US" w:eastAsia="ru-RU"/>
+        </w:rPr>
+        <w:br/>
+        <w:t xml:space="preserve">    </w:t>
+      </w:r>
+      <w:r>
+        <w:rPr>
+          <w:rFonts w:ascii="Courier New" w:eastAsia="Times New Roman" w:hAnsi="Courier New" w:cs="Courier New"/>
+          <w:color w:val="9876AA"/>
+          <w:sz w:val="20"/>
+          <w:szCs w:val="20"/>
+          <w:lang w:val="en-US" w:eastAsia="ru-RU"/>
+        </w:rPr>
+        <w:t>"Enclosure"</w:t>
+      </w:r>
+      <w:r>
+        <w:rPr>
+          <w:rFonts w:ascii="Courier New" w:eastAsia="Times New Roman" w:hAnsi="Courier New" w:cs="Courier New"/>
+          <w:color w:val="CC7832"/>
+          <w:sz w:val="20"/>
+          <w:szCs w:val="20"/>
+          <w:lang w:val="en-US" w:eastAsia="ru-RU"/>
+        </w:rPr>
+        <w:t xml:space="preserve">: </w:t>
+      </w:r>
+      <w:r>
+        <w:rPr>
+          <w:rFonts w:ascii="Courier New" w:eastAsia="Times New Roman" w:hAnsi="Courier New" w:cs="Courier New"/>
+          <w:color w:val="6A8759"/>
+          <w:sz w:val="20"/>
+          <w:szCs w:val="20"/>
+          <w:lang w:val="en-US" w:eastAsia="ru-RU"/>
+        </w:rPr>
+        <w:t>"Metal Desktop"</w:t>
+      </w:r>
+      <w:r>
+        <w:rPr>
+          <w:rFonts w:ascii="Courier New" w:eastAsia="Times New Roman" w:hAnsi="Courier New" w:cs="Courier New"/>
+          <w:color w:val="6A8759"/>
+          <w:sz w:val="20"/>
+          <w:szCs w:val="20"/>
+          <w:lang w:val="en-US" w:eastAsia="ru-RU"/>
+        </w:rPr>
+        <w:br/>
+        <w:t xml:space="preserve">  </w:t>
+      </w:r>
+      <w:r>
+        <w:rPr>
+          <w:rFonts w:ascii="Courier New" w:eastAsia="Times New Roman" w:hAnsi="Courier New" w:cs="Courier New"/>
+          <w:color w:val="A9B7C6"/>
+          <w:sz w:val="20"/>
+          <w:szCs w:val="20"/>
+          <w:lang w:val="en-US" w:eastAsia="ru-RU"/>
+        </w:rPr>
+        <w:t>}</w:t>
+      </w:r>
+      <w:r>
+        <w:rPr>
+          <w:rFonts w:ascii="Courier New" w:eastAsia="Times New Roman" w:hAnsi="Courier New" w:cs="Courier New"/>
+          <w:color w:val="CC7832"/>
+          <w:sz w:val="20"/>
+          <w:szCs w:val="20"/>
+          <w:lang w:val="en-US" w:eastAsia="ru-RU"/>
+        </w:rPr>
+        <w:t>,</w:t>
+      </w:r>
+      <w:r>
+        <w:rPr>
+          <w:rFonts w:ascii="Courier New" w:eastAsia="Times New Roman" w:hAnsi="Courier New" w:cs="Courier New"/>
+          <w:color w:val="CC7832"/>
+          <w:sz w:val="20"/>
+          <w:szCs w:val="20"/>
+          <w:lang w:val="en-US" w:eastAsia="ru-RU"/>
+        </w:rPr>
+        <w:br/>
+        <w:t xml:space="preserve">  </w:t>
+      </w:r>
+      <w:r>
+        <w:rPr>
+          <w:rFonts w:ascii="Courier New" w:eastAsia="Times New Roman" w:hAnsi="Courier New" w:cs="Courier New"/>
+          <w:color w:val="9876AA"/>
+          <w:sz w:val="20"/>
+          <w:szCs w:val="20"/>
+          <w:lang w:val="en-US" w:eastAsia="ru-RU"/>
+        </w:rPr>
+        <w:t>"TE100-S16g"</w:t>
+      </w:r>
+      <w:r>
+        <w:rPr>
+          <w:rFonts w:ascii="Courier New" w:eastAsia="Times New Roman" w:hAnsi="Courier New" w:cs="Courier New"/>
+          <w:color w:val="CC7832"/>
+          <w:sz w:val="20"/>
+          <w:szCs w:val="20"/>
+          <w:lang w:val="en-US" w:eastAsia="ru-RU"/>
+        </w:rPr>
+        <w:t xml:space="preserve">: </w:t>
+      </w:r>
+      <w:r>
+        <w:rPr>
+          <w:rFonts w:ascii="Courier New" w:eastAsia="Times New Roman" w:hAnsi="Courier New" w:cs="Courier New"/>
+          <w:color w:val="A9B7C6"/>
+          <w:sz w:val="20"/>
+          <w:szCs w:val="20"/>
+          <w:lang w:val="en-US" w:eastAsia="ru-RU"/>
+        </w:rPr>
+        <w:t>{</w:t>
+      </w:r>
+      <w:r>
+        <w:rPr>
+          <w:rFonts w:ascii="Courier New" w:eastAsia="Times New Roman" w:hAnsi="Courier New" w:cs="Courier New"/>
+          <w:color w:val="A9B7C6"/>
+          <w:sz w:val="20"/>
+          <w:szCs w:val="20"/>
+          <w:lang w:val="en-US" w:eastAsia="ru-RU"/>
+        </w:rPr>
+        <w:br/>
+        <w:t xml:space="preserve">    </w:t>
+      </w:r>
+      <w:r>
+        <w:rPr>
+          <w:rFonts w:ascii="Courier New" w:eastAsia="Times New Roman" w:hAnsi="Courier New" w:cs="Courier New"/>
+          <w:color w:val="9876AA"/>
+          <w:sz w:val="20"/>
+          <w:szCs w:val="20"/>
+          <w:lang w:val="en-US" w:eastAsia="ru-RU"/>
+        </w:rPr>
+        <w:t>"product Title"</w:t>
+      </w:r>
+      <w:r>
+        <w:rPr>
+          <w:rFonts w:ascii="Courier New" w:eastAsia="Times New Roman" w:hAnsi="Courier New" w:cs="Courier New"/>
+          <w:color w:val="CC7832"/>
+          <w:sz w:val="20"/>
+          <w:szCs w:val="20"/>
+          <w:lang w:val="en-US" w:eastAsia="ru-RU"/>
+        </w:rPr>
+        <w:t xml:space="preserve">: </w:t>
+      </w:r>
+      <w:r>
+        <w:rPr>
+          <w:rFonts w:ascii="Courier New" w:eastAsia="Times New Roman" w:hAnsi="Courier New" w:cs="Courier New"/>
+          <w:color w:val="6A8759"/>
+          <w:sz w:val="20"/>
+          <w:szCs w:val="20"/>
+          <w:lang w:val="en-US" w:eastAsia="ru-RU"/>
+        </w:rPr>
+        <w:t>"16-Port 10/100Mbps Fast Ethernet Switch"</w:t>
+      </w:r>
+      <w:r>
+        <w:rPr>
+          <w:rFonts w:ascii="Courier New" w:eastAsia="Times New Roman" w:hAnsi="Courier New" w:cs="Courier New"/>
+          <w:color w:val="CC7832"/>
+          <w:sz w:val="20"/>
+          <w:szCs w:val="20"/>
+          <w:lang w:val="en-US" w:eastAsia="ru-RU"/>
+        </w:rPr>
+        <w:t>,</w:t>
+      </w:r>
+      <w:r>
+        <w:rPr>
+          <w:rFonts w:ascii="Courier New" w:eastAsia="Times New Roman" w:hAnsi="Courier New" w:cs="Courier New"/>
+          <w:color w:val="CC7832"/>
+          <w:sz w:val="20"/>
+          <w:szCs w:val="20"/>
+          <w:lang w:val="en-US" w:eastAsia="ru-RU"/>
+        </w:rPr>
+        <w:br/>
+        <w:t xml:space="preserve">    </w:t>
+      </w:r>
+      <w:r>
+        <w:rPr>
+          <w:rFonts w:ascii="Courier New" w:eastAsia="Times New Roman" w:hAnsi="Courier New" w:cs="Courier New"/>
+          <w:color w:val="9876AA"/>
+          <w:sz w:val="20"/>
+          <w:szCs w:val="20"/>
+          <w:lang w:val="en-US" w:eastAsia="ru-RU"/>
+        </w:rPr>
+        <w:t>"10/100Mbps"</w:t>
+      </w:r>
+      <w:r>
+        <w:rPr>
+          <w:rFonts w:ascii="Courier New" w:eastAsia="Times New Roman" w:hAnsi="Courier New" w:cs="Courier New"/>
+          <w:color w:val="CC7832"/>
+          <w:sz w:val="20"/>
+          <w:szCs w:val="20"/>
+          <w:lang w:val="en-US" w:eastAsia="ru-RU"/>
+        </w:rPr>
+        <w:t xml:space="preserve">: </w:t>
+      </w:r>
+      <w:r>
+        <w:rPr>
+          <w:rFonts w:ascii="Courier New" w:eastAsia="Times New Roman" w:hAnsi="Courier New" w:cs="Courier New"/>
+          <w:color w:val="6A8759"/>
+          <w:sz w:val="20"/>
+          <w:szCs w:val="20"/>
+          <w:lang w:val="en-US" w:eastAsia="ru-RU"/>
+        </w:rPr>
+        <w:t>"16x"</w:t>
+      </w:r>
+      <w:r>
+        <w:rPr>
+          <w:rFonts w:ascii="Courier New" w:eastAsia="Times New Roman" w:hAnsi="Courier New" w:cs="Courier New"/>
+          <w:color w:val="CC7832"/>
+          <w:sz w:val="20"/>
+          <w:szCs w:val="20"/>
+          <w:lang w:val="en-US" w:eastAsia="ru-RU"/>
+        </w:rPr>
+        <w:t>,</w:t>
+      </w:r>
+      <w:r>
+        <w:rPr>
+          <w:rFonts w:ascii="Courier New" w:eastAsia="Times New Roman" w:hAnsi="Courier New" w:cs="Courier New"/>
+          <w:color w:val="CC7832"/>
+          <w:sz w:val="20"/>
+          <w:szCs w:val="20"/>
+          <w:lang w:val="en-US" w:eastAsia="ru-RU"/>
+        </w:rPr>
+        <w:br/>
+        <w:t xml:space="preserve">    </w:t>
+      </w:r>
+      <w:r>
+        <w:rPr>
+          <w:rFonts w:ascii="Courier New" w:eastAsia="Times New Roman" w:hAnsi="Courier New" w:cs="Courier New"/>
+          <w:color w:val="9876AA"/>
+          <w:sz w:val="20"/>
+          <w:szCs w:val="20"/>
+          <w:lang w:val="en-US" w:eastAsia="ru-RU"/>
+        </w:rPr>
+        <w:t>"</w:t>
+      </w:r>
+      <w:proofErr w:type="spellStart"/>
+      <w:r>
+        <w:rPr>
+          <w:rFonts w:ascii="Courier New" w:eastAsia="Times New Roman" w:hAnsi="Courier New" w:cs="Courier New"/>
+          <w:color w:val="9876AA"/>
+          <w:sz w:val="20"/>
+          <w:szCs w:val="20"/>
+          <w:lang w:val="en-US" w:eastAsia="ru-RU"/>
+        </w:rPr>
+        <w:t>Fprward</w:t>
+      </w:r>
+      <w:proofErr w:type="spellEnd"/>
+      <w:r>
+        <w:rPr>
+          <w:rFonts w:ascii="Courier New" w:eastAsia="Times New Roman" w:hAnsi="Courier New" w:cs="Courier New"/>
+          <w:color w:val="9876AA"/>
+          <w:sz w:val="20"/>
+          <w:szCs w:val="20"/>
+          <w:lang w:val="en-US" w:eastAsia="ru-RU"/>
+        </w:rPr>
+        <w:t xml:space="preserve"> </w:t>
+      </w:r>
+      <w:proofErr w:type="spellStart"/>
+      <w:r>
+        <w:rPr>
+          <w:rFonts w:ascii="Courier New" w:eastAsia="Times New Roman" w:hAnsi="Courier New" w:cs="Courier New"/>
+          <w:color w:val="9876AA"/>
+          <w:sz w:val="20"/>
+          <w:szCs w:val="20"/>
+          <w:lang w:val="en-US" w:eastAsia="ru-RU"/>
+        </w:rPr>
+        <w:t>Copacity</w:t>
+      </w:r>
+      <w:proofErr w:type="spellEnd"/>
+      <w:r>
+        <w:rPr>
+          <w:rFonts w:ascii="Courier New" w:eastAsia="Times New Roman" w:hAnsi="Courier New" w:cs="Courier New"/>
+          <w:color w:val="9876AA"/>
+          <w:sz w:val="20"/>
+          <w:szCs w:val="20"/>
+          <w:lang w:val="en-US" w:eastAsia="ru-RU"/>
+        </w:rPr>
+        <w:t>"</w:t>
+      </w:r>
+      <w:r>
+        <w:rPr>
+          <w:rFonts w:ascii="Courier New" w:eastAsia="Times New Roman" w:hAnsi="Courier New" w:cs="Courier New"/>
+          <w:color w:val="CC7832"/>
+          <w:sz w:val="20"/>
+          <w:szCs w:val="20"/>
+          <w:lang w:val="en-US" w:eastAsia="ru-RU"/>
+        </w:rPr>
+        <w:t xml:space="preserve">: </w:t>
+      </w:r>
+      <w:r>
+        <w:rPr>
+          <w:rFonts w:ascii="Courier New" w:eastAsia="Times New Roman" w:hAnsi="Courier New" w:cs="Courier New"/>
+          <w:color w:val="6A8759"/>
+          <w:sz w:val="20"/>
+          <w:szCs w:val="20"/>
+          <w:lang w:val="en-US" w:eastAsia="ru-RU"/>
+        </w:rPr>
+        <w:t>"3.2GB"</w:t>
+      </w:r>
+      <w:r>
+        <w:rPr>
+          <w:rFonts w:ascii="Courier New" w:eastAsia="Times New Roman" w:hAnsi="Courier New" w:cs="Courier New"/>
+          <w:color w:val="CC7832"/>
+          <w:sz w:val="20"/>
+          <w:szCs w:val="20"/>
+          <w:lang w:val="en-US" w:eastAsia="ru-RU"/>
+        </w:rPr>
+        <w:t>,</w:t>
+      </w:r>
+      <w:r>
+        <w:rPr>
+          <w:rFonts w:ascii="Courier New" w:eastAsia="Times New Roman" w:hAnsi="Courier New" w:cs="Courier New"/>
+          <w:color w:val="CC7832"/>
+          <w:sz w:val="20"/>
+          <w:szCs w:val="20"/>
+          <w:lang w:val="en-US" w:eastAsia="ru-RU"/>
+        </w:rPr>
+        <w:br/>
+        <w:t xml:space="preserve">    </w:t>
+      </w:r>
+      <w:r>
+        <w:rPr>
+          <w:rFonts w:ascii="Courier New" w:eastAsia="Times New Roman" w:hAnsi="Courier New" w:cs="Courier New"/>
+          <w:color w:val="9876AA"/>
+          <w:sz w:val="20"/>
+          <w:szCs w:val="20"/>
+          <w:lang w:val="en-US" w:eastAsia="ru-RU"/>
+        </w:rPr>
+        <w:t xml:space="preserve">"MAC address </w:t>
+      </w:r>
+      <w:proofErr w:type="spellStart"/>
+      <w:r>
+        <w:rPr>
+          <w:rFonts w:ascii="Courier New" w:eastAsia="Times New Roman" w:hAnsi="Courier New" w:cs="Courier New"/>
+          <w:color w:val="9876AA"/>
+          <w:sz w:val="20"/>
+          <w:szCs w:val="20"/>
+          <w:lang w:val="en-US" w:eastAsia="ru-RU"/>
+        </w:rPr>
+        <w:t>entrles</w:t>
+      </w:r>
+      <w:proofErr w:type="spellEnd"/>
+      <w:r>
+        <w:rPr>
+          <w:rFonts w:ascii="Courier New" w:eastAsia="Times New Roman" w:hAnsi="Courier New" w:cs="Courier New"/>
+          <w:color w:val="9876AA"/>
+          <w:sz w:val="20"/>
+          <w:szCs w:val="20"/>
+          <w:lang w:val="en-US" w:eastAsia="ru-RU"/>
+        </w:rPr>
+        <w:t>"</w:t>
+      </w:r>
+      <w:r>
+        <w:rPr>
+          <w:rFonts w:ascii="Courier New" w:eastAsia="Times New Roman" w:hAnsi="Courier New" w:cs="Courier New"/>
+          <w:color w:val="CC7832"/>
+          <w:sz w:val="20"/>
+          <w:szCs w:val="20"/>
+          <w:lang w:val="en-US" w:eastAsia="ru-RU"/>
+        </w:rPr>
+        <w:t xml:space="preserve">: </w:t>
+      </w:r>
+      <w:r>
+        <w:rPr>
+          <w:rFonts w:ascii="Courier New" w:eastAsia="Times New Roman" w:hAnsi="Courier New" w:cs="Courier New"/>
+          <w:color w:val="6A8759"/>
+          <w:sz w:val="20"/>
+          <w:szCs w:val="20"/>
+          <w:lang w:val="en-US" w:eastAsia="ru-RU"/>
+        </w:rPr>
+        <w:t>"9k"</w:t>
+      </w:r>
+      <w:r>
+        <w:rPr>
+          <w:rFonts w:ascii="Courier New" w:eastAsia="Times New Roman" w:hAnsi="Courier New" w:cs="Courier New"/>
+          <w:color w:val="CC7832"/>
+          <w:sz w:val="20"/>
+          <w:szCs w:val="20"/>
+          <w:lang w:val="en-US" w:eastAsia="ru-RU"/>
+        </w:rPr>
+        <w:t>,</w:t>
+      </w:r>
+      <w:r>
+        <w:rPr>
+          <w:rFonts w:ascii="Courier New" w:eastAsia="Times New Roman" w:hAnsi="Courier New" w:cs="Courier New"/>
+          <w:color w:val="CC7832"/>
+          <w:sz w:val="20"/>
+          <w:szCs w:val="20"/>
+          <w:lang w:val="en-US" w:eastAsia="ru-RU"/>
+        </w:rPr>
+        <w:br/>
+        <w:t xml:space="preserve">    </w:t>
+      </w:r>
+      <w:r>
+        <w:rPr>
+          <w:rFonts w:ascii="Courier New" w:eastAsia="Times New Roman" w:hAnsi="Courier New" w:cs="Courier New"/>
+          <w:color w:val="9876AA"/>
+          <w:sz w:val="20"/>
+          <w:szCs w:val="20"/>
+          <w:lang w:val="en-US" w:eastAsia="ru-RU"/>
+        </w:rPr>
+        <w:t>"Enclosure"</w:t>
+      </w:r>
+      <w:r>
+        <w:rPr>
+          <w:rFonts w:ascii="Courier New" w:eastAsia="Times New Roman" w:hAnsi="Courier New" w:cs="Courier New"/>
+          <w:color w:val="CC7832"/>
+          <w:sz w:val="20"/>
+          <w:szCs w:val="20"/>
+          <w:lang w:val="en-US" w:eastAsia="ru-RU"/>
+        </w:rPr>
+        <w:t xml:space="preserve">: </w:t>
+      </w:r>
+      <w:r>
+        <w:rPr>
+          <w:rFonts w:ascii="Courier New" w:eastAsia="Times New Roman" w:hAnsi="Courier New" w:cs="Courier New"/>
+          <w:color w:val="6A8759"/>
+          <w:sz w:val="20"/>
+          <w:szCs w:val="20"/>
+          <w:lang w:val="en-US" w:eastAsia="ru-RU"/>
+        </w:rPr>
+        <w:t>"Metal Desktop"</w:t>
+      </w:r>
+      <w:r>
+        <w:rPr>
+          <w:rFonts w:ascii="Courier New" w:eastAsia="Times New Roman" w:hAnsi="Courier New" w:cs="Courier New"/>
+          <w:color w:val="6A8759"/>
+          <w:sz w:val="20"/>
+          <w:szCs w:val="20"/>
+          <w:lang w:val="en-US" w:eastAsia="ru-RU"/>
+        </w:rPr>
+        <w:br/>
+        <w:t xml:space="preserve">  </w:t>
+      </w:r>
+      <w:r>
+        <w:rPr>
+          <w:rFonts w:ascii="Courier New" w:eastAsia="Times New Roman" w:hAnsi="Courier New" w:cs="Courier New"/>
+          <w:color w:val="A9B7C6"/>
+          <w:sz w:val="20"/>
+          <w:szCs w:val="20"/>
+          <w:lang w:val="en-US" w:eastAsia="ru-RU"/>
+        </w:rPr>
+        <w:t>}</w:t>
+      </w:r>
+      <w:r>
+        <w:rPr>
+          <w:rFonts w:ascii="Courier New" w:eastAsia="Times New Roman" w:hAnsi="Courier New" w:cs="Courier New"/>
+          <w:color w:val="CC7832"/>
+          <w:sz w:val="20"/>
+          <w:szCs w:val="20"/>
+          <w:lang w:val="en-US" w:eastAsia="ru-RU"/>
+        </w:rPr>
+        <w:t>,</w:t>
+      </w:r>
+      <w:r>
+        <w:rPr>
+          <w:rFonts w:ascii="Courier New" w:eastAsia="Times New Roman" w:hAnsi="Courier New" w:cs="Courier New"/>
+          <w:color w:val="CC7832"/>
+          <w:sz w:val="20"/>
+          <w:szCs w:val="20"/>
+          <w:lang w:val="en-US" w:eastAsia="ru-RU"/>
+        </w:rPr>
+        <w:br/>
+        <w:t xml:space="preserve">  </w:t>
+      </w:r>
+      <w:r>
+        <w:rPr>
+          <w:rFonts w:ascii="Courier New" w:eastAsia="Times New Roman" w:hAnsi="Courier New" w:cs="Courier New"/>
+          <w:color w:val="9876AA"/>
+          <w:sz w:val="20"/>
+          <w:szCs w:val="20"/>
+          <w:lang w:val="en-US" w:eastAsia="ru-RU"/>
+        </w:rPr>
+        <w:t>"TE100-S25g"</w:t>
+      </w:r>
+      <w:r>
+        <w:rPr>
+          <w:rFonts w:ascii="Courier New" w:eastAsia="Times New Roman" w:hAnsi="Courier New" w:cs="Courier New"/>
+          <w:color w:val="CC7832"/>
+          <w:sz w:val="20"/>
+          <w:szCs w:val="20"/>
+          <w:lang w:val="en-US" w:eastAsia="ru-RU"/>
+        </w:rPr>
+        <w:t xml:space="preserve">: </w:t>
+      </w:r>
+      <w:r>
+        <w:rPr>
+          <w:rFonts w:ascii="Courier New" w:eastAsia="Times New Roman" w:hAnsi="Courier New" w:cs="Courier New"/>
+          <w:color w:val="A9B7C6"/>
+          <w:sz w:val="20"/>
+          <w:szCs w:val="20"/>
+          <w:lang w:val="en-US" w:eastAsia="ru-RU"/>
+        </w:rPr>
+        <w:t>{</w:t>
+      </w:r>
+      <w:r>
+        <w:rPr>
+          <w:rFonts w:ascii="Courier New" w:eastAsia="Times New Roman" w:hAnsi="Courier New" w:cs="Courier New"/>
+          <w:color w:val="A9B7C6"/>
+          <w:sz w:val="20"/>
+          <w:szCs w:val="20"/>
+          <w:lang w:val="en-US" w:eastAsia="ru-RU"/>
+        </w:rPr>
+        <w:br/>
+        <w:t xml:space="preserve">    </w:t>
+      </w:r>
+      <w:r>
+        <w:rPr>
+          <w:rFonts w:ascii="Courier New" w:eastAsia="Times New Roman" w:hAnsi="Courier New" w:cs="Courier New"/>
+          <w:color w:val="9876AA"/>
+          <w:sz w:val="20"/>
+          <w:szCs w:val="20"/>
+          <w:lang w:val="en-US" w:eastAsia="ru-RU"/>
+        </w:rPr>
+        <w:t>"product Title"</w:t>
+      </w:r>
+      <w:r>
+        <w:rPr>
+          <w:rFonts w:ascii="Courier New" w:eastAsia="Times New Roman" w:hAnsi="Courier New" w:cs="Courier New"/>
+          <w:color w:val="CC7832"/>
+          <w:sz w:val="20"/>
+          <w:szCs w:val="20"/>
+          <w:lang w:val="en-US" w:eastAsia="ru-RU"/>
+        </w:rPr>
+        <w:t xml:space="preserve">: </w:t>
+      </w:r>
+      <w:r>
+        <w:rPr>
+          <w:rFonts w:ascii="Courier New" w:eastAsia="Times New Roman" w:hAnsi="Courier New" w:cs="Courier New"/>
+          <w:color w:val="6A8759"/>
+          <w:sz w:val="20"/>
+          <w:szCs w:val="20"/>
+          <w:lang w:val="en-US" w:eastAsia="ru-RU"/>
+        </w:rPr>
+        <w:t>"24-Port 10/100Mbps Fast Ethernet Switch"</w:t>
+      </w:r>
+      <w:r>
+        <w:rPr>
+          <w:rFonts w:ascii="Courier New" w:eastAsia="Times New Roman" w:hAnsi="Courier New" w:cs="Courier New"/>
+          <w:color w:val="CC7832"/>
+          <w:sz w:val="20"/>
+          <w:szCs w:val="20"/>
+          <w:lang w:val="en-US" w:eastAsia="ru-RU"/>
+        </w:rPr>
+        <w:t>,</w:t>
+      </w:r>
+      <w:r>
+        <w:rPr>
+          <w:rFonts w:ascii="Courier New" w:eastAsia="Times New Roman" w:hAnsi="Courier New" w:cs="Courier New"/>
+          <w:color w:val="CC7832"/>
+          <w:sz w:val="20"/>
+          <w:szCs w:val="20"/>
+          <w:lang w:val="en-US" w:eastAsia="ru-RU"/>
+        </w:rPr>
+        <w:br/>
+        <w:t xml:space="preserve">    </w:t>
+      </w:r>
+      <w:r>
+        <w:rPr>
+          <w:rFonts w:ascii="Courier New" w:eastAsia="Times New Roman" w:hAnsi="Courier New" w:cs="Courier New"/>
+          <w:color w:val="9876AA"/>
+          <w:sz w:val="20"/>
+          <w:szCs w:val="20"/>
+          <w:lang w:val="en-US" w:eastAsia="ru-RU"/>
+        </w:rPr>
+        <w:t>"10/100Mbps"</w:t>
+      </w:r>
+      <w:r>
+        <w:rPr>
+          <w:rFonts w:ascii="Courier New" w:eastAsia="Times New Roman" w:hAnsi="Courier New" w:cs="Courier New"/>
+          <w:color w:val="CC7832"/>
+          <w:sz w:val="20"/>
+          <w:szCs w:val="20"/>
+          <w:lang w:val="en-US" w:eastAsia="ru-RU"/>
+        </w:rPr>
+        <w:t xml:space="preserve">: </w:t>
+      </w:r>
+      <w:r>
+        <w:rPr>
+          <w:rFonts w:ascii="Courier New" w:eastAsia="Times New Roman" w:hAnsi="Courier New" w:cs="Courier New"/>
+          <w:color w:val="6A8759"/>
+          <w:sz w:val="20"/>
+          <w:szCs w:val="20"/>
+          <w:lang w:val="en-US" w:eastAsia="ru-RU"/>
+        </w:rPr>
+        <w:t>"24x"</w:t>
+      </w:r>
+      <w:r>
+        <w:rPr>
+          <w:rFonts w:ascii="Courier New" w:eastAsia="Times New Roman" w:hAnsi="Courier New" w:cs="Courier New"/>
+          <w:color w:val="CC7832"/>
+          <w:sz w:val="20"/>
+          <w:szCs w:val="20"/>
+          <w:lang w:val="en-US" w:eastAsia="ru-RU"/>
+        </w:rPr>
+        <w:t>,</w:t>
+      </w:r>
+      <w:r>
+        <w:rPr>
+          <w:rFonts w:ascii="Courier New" w:eastAsia="Times New Roman" w:hAnsi="Courier New" w:cs="Courier New"/>
+          <w:color w:val="CC7832"/>
+          <w:sz w:val="20"/>
+          <w:szCs w:val="20"/>
+          <w:lang w:val="en-US" w:eastAsia="ru-RU"/>
+        </w:rPr>
+        <w:br/>
+        <w:t xml:space="preserve">    </w:t>
+      </w:r>
+      <w:r>
+        <w:rPr>
+          <w:rFonts w:ascii="Courier New" w:eastAsia="Times New Roman" w:hAnsi="Courier New" w:cs="Courier New"/>
+          <w:color w:val="9876AA"/>
+          <w:sz w:val="20"/>
+          <w:szCs w:val="20"/>
+          <w:lang w:val="en-US" w:eastAsia="ru-RU"/>
+        </w:rPr>
+        <w:t>"</w:t>
+      </w:r>
+      <w:proofErr w:type="spellStart"/>
+      <w:r>
+        <w:rPr>
+          <w:rFonts w:ascii="Courier New" w:eastAsia="Times New Roman" w:hAnsi="Courier New" w:cs="Courier New"/>
+          <w:color w:val="9876AA"/>
+          <w:sz w:val="20"/>
+          <w:szCs w:val="20"/>
+          <w:lang w:val="en-US" w:eastAsia="ru-RU"/>
+        </w:rPr>
+        <w:t>Fprward</w:t>
+      </w:r>
+      <w:proofErr w:type="spellEnd"/>
+      <w:r>
+        <w:rPr>
+          <w:rFonts w:ascii="Courier New" w:eastAsia="Times New Roman" w:hAnsi="Courier New" w:cs="Courier New"/>
+          <w:color w:val="9876AA"/>
+          <w:sz w:val="20"/>
+          <w:szCs w:val="20"/>
+          <w:lang w:val="en-US" w:eastAsia="ru-RU"/>
+        </w:rPr>
+        <w:t xml:space="preserve"> </w:t>
+      </w:r>
+      <w:proofErr w:type="spellStart"/>
+      <w:r>
+        <w:rPr>
+          <w:rFonts w:ascii="Courier New" w:eastAsia="Times New Roman" w:hAnsi="Courier New" w:cs="Courier New"/>
+          <w:color w:val="9876AA"/>
+          <w:sz w:val="20"/>
+          <w:szCs w:val="20"/>
+          <w:lang w:val="en-US" w:eastAsia="ru-RU"/>
+        </w:rPr>
+        <w:t>Copacity</w:t>
+      </w:r>
+      <w:proofErr w:type="spellEnd"/>
+      <w:r>
+        <w:rPr>
+          <w:rFonts w:ascii="Courier New" w:eastAsia="Times New Roman" w:hAnsi="Courier New" w:cs="Courier New"/>
+          <w:color w:val="9876AA"/>
+          <w:sz w:val="20"/>
+          <w:szCs w:val="20"/>
+          <w:lang w:val="en-US" w:eastAsia="ru-RU"/>
+        </w:rPr>
+        <w:t>"</w:t>
+      </w:r>
+      <w:r>
+        <w:rPr>
+          <w:rFonts w:ascii="Courier New" w:eastAsia="Times New Roman" w:hAnsi="Courier New" w:cs="Courier New"/>
+          <w:color w:val="CC7832"/>
+          <w:sz w:val="20"/>
+          <w:szCs w:val="20"/>
+          <w:lang w:val="en-US" w:eastAsia="ru-RU"/>
+        </w:rPr>
+        <w:t xml:space="preserve">: </w:t>
+      </w:r>
+      <w:r>
+        <w:rPr>
+          <w:rFonts w:ascii="Courier New" w:eastAsia="Times New Roman" w:hAnsi="Courier New" w:cs="Courier New"/>
+          <w:color w:val="6A8759"/>
+          <w:sz w:val="20"/>
+          <w:szCs w:val="20"/>
+          <w:lang w:val="en-US" w:eastAsia="ru-RU"/>
+        </w:rPr>
+        <w:t>"4.9GB"</w:t>
+      </w:r>
+      <w:r>
+        <w:rPr>
+          <w:rFonts w:ascii="Courier New" w:eastAsia="Times New Roman" w:hAnsi="Courier New" w:cs="Courier New"/>
+          <w:color w:val="CC7832"/>
+          <w:sz w:val="20"/>
+          <w:szCs w:val="20"/>
+          <w:lang w:val="en-US" w:eastAsia="ru-RU"/>
+        </w:rPr>
+        <w:t>,</w:t>
+      </w:r>
+      <w:r>
+        <w:rPr>
+          <w:rFonts w:ascii="Courier New" w:eastAsia="Times New Roman" w:hAnsi="Courier New" w:cs="Courier New"/>
+          <w:color w:val="CC7832"/>
+          <w:sz w:val="20"/>
+          <w:szCs w:val="20"/>
+          <w:lang w:val="en-US" w:eastAsia="ru-RU"/>
+        </w:rPr>
+        <w:br/>
+        <w:t xml:space="preserve">    </w:t>
+      </w:r>
+      <w:r>
+        <w:rPr>
+          <w:rFonts w:ascii="Courier New" w:eastAsia="Times New Roman" w:hAnsi="Courier New" w:cs="Courier New"/>
+          <w:color w:val="9876AA"/>
+          <w:sz w:val="20"/>
+          <w:szCs w:val="20"/>
+          <w:lang w:val="en-US" w:eastAsia="ru-RU"/>
+        </w:rPr>
+        <w:t xml:space="preserve">"MAC address </w:t>
+      </w:r>
+      <w:proofErr w:type="spellStart"/>
+      <w:r>
+        <w:rPr>
+          <w:rFonts w:ascii="Courier New" w:eastAsia="Times New Roman" w:hAnsi="Courier New" w:cs="Courier New"/>
+          <w:color w:val="9876AA"/>
+          <w:sz w:val="20"/>
+          <w:szCs w:val="20"/>
+          <w:lang w:val="en-US" w:eastAsia="ru-RU"/>
+        </w:rPr>
+        <w:t>entrles</w:t>
+      </w:r>
+      <w:proofErr w:type="spellEnd"/>
+      <w:r>
+        <w:rPr>
+          <w:rFonts w:ascii="Courier New" w:eastAsia="Times New Roman" w:hAnsi="Courier New" w:cs="Courier New"/>
+          <w:color w:val="9876AA"/>
+          <w:sz w:val="20"/>
+          <w:szCs w:val="20"/>
+          <w:lang w:val="en-US" w:eastAsia="ru-RU"/>
+        </w:rPr>
+        <w:t>"</w:t>
+      </w:r>
+      <w:r>
+        <w:rPr>
+          <w:rFonts w:ascii="Courier New" w:eastAsia="Times New Roman" w:hAnsi="Courier New" w:cs="Courier New"/>
+          <w:color w:val="CC7832"/>
+          <w:sz w:val="20"/>
+          <w:szCs w:val="20"/>
+          <w:lang w:val="en-US" w:eastAsia="ru-RU"/>
+        </w:rPr>
+        <w:t xml:space="preserve">: </w:t>
+      </w:r>
+      <w:r>
+        <w:rPr>
+          <w:rFonts w:ascii="Courier New" w:eastAsia="Times New Roman" w:hAnsi="Courier New" w:cs="Courier New"/>
+          <w:color w:val="6A8759"/>
+          <w:sz w:val="20"/>
+          <w:szCs w:val="20"/>
+          <w:lang w:val="en-US" w:eastAsia="ru-RU"/>
+        </w:rPr>
+        <w:t>"9k"</w:t>
+      </w:r>
+      <w:r>
+        <w:rPr>
+          <w:rFonts w:ascii="Courier New" w:eastAsia="Times New Roman" w:hAnsi="Courier New" w:cs="Courier New"/>
+          <w:color w:val="CC7832"/>
+          <w:sz w:val="20"/>
+          <w:szCs w:val="20"/>
+          <w:lang w:val="en-US" w:eastAsia="ru-RU"/>
+        </w:rPr>
+        <w:t>,</w:t>
+      </w:r>
+      <w:r>
+        <w:rPr>
+          <w:rFonts w:ascii="Courier New" w:eastAsia="Times New Roman" w:hAnsi="Courier New" w:cs="Courier New"/>
+          <w:color w:val="CC7832"/>
+          <w:sz w:val="20"/>
+          <w:szCs w:val="20"/>
+          <w:lang w:val="en-US" w:eastAsia="ru-RU"/>
+        </w:rPr>
+        <w:br/>
+        <w:t xml:space="preserve">    </w:t>
+      </w:r>
+      <w:r>
+        <w:rPr>
+          <w:rFonts w:ascii="Courier New" w:eastAsia="Times New Roman" w:hAnsi="Courier New" w:cs="Courier New"/>
+          <w:color w:val="9876AA"/>
+          <w:sz w:val="20"/>
+          <w:szCs w:val="20"/>
+          <w:lang w:val="en-US" w:eastAsia="ru-RU"/>
+        </w:rPr>
+        <w:t>"Enclosure"</w:t>
+      </w:r>
+      <w:r>
+        <w:rPr>
+          <w:rFonts w:ascii="Courier New" w:eastAsia="Times New Roman" w:hAnsi="Courier New" w:cs="Courier New"/>
+          <w:color w:val="CC7832"/>
+          <w:sz w:val="20"/>
+          <w:szCs w:val="20"/>
+          <w:lang w:val="en-US" w:eastAsia="ru-RU"/>
+        </w:rPr>
+        <w:t xml:space="preserve">: </w:t>
+      </w:r>
+      <w:r>
+        <w:rPr>
+          <w:rFonts w:ascii="Courier New" w:eastAsia="Times New Roman" w:hAnsi="Courier New" w:cs="Courier New"/>
+          <w:color w:val="6A8759"/>
+          <w:sz w:val="20"/>
+          <w:szCs w:val="20"/>
+          <w:lang w:val="en-US" w:eastAsia="ru-RU"/>
+        </w:rPr>
+        <w:t>"Metal Desktop"</w:t>
+      </w:r>
+      <w:r>
+        <w:rPr>
+          <w:rFonts w:ascii="Courier New" w:eastAsia="Times New Roman" w:hAnsi="Courier New" w:cs="Courier New"/>
+          <w:color w:val="6A8759"/>
+          <w:sz w:val="20"/>
+          <w:szCs w:val="20"/>
+          <w:lang w:val="en-US" w:eastAsia="ru-RU"/>
+        </w:rPr>
+        <w:br/>
+        <w:t xml:space="preserve">  </w:t>
+      </w:r>
+      <w:r>
+        <w:rPr>
+          <w:rFonts w:ascii="Courier New" w:eastAsia="Times New Roman" w:hAnsi="Courier New" w:cs="Courier New"/>
+          <w:color w:val="A9B7C6"/>
+          <w:sz w:val="20"/>
+          <w:szCs w:val="20"/>
+          <w:lang w:val="en-US" w:eastAsia="ru-RU"/>
+        </w:rPr>
+        <w:t>}</w:t>
+      </w:r>
+      <w:r>
+        <w:rPr>
+          <w:rFonts w:ascii="Courier New" w:eastAsia="Times New Roman" w:hAnsi="Courier New" w:cs="Courier New"/>
+          <w:color w:val="A9B7C6"/>
+          <w:sz w:val="20"/>
+          <w:szCs w:val="20"/>
+          <w:lang w:val="en-US" w:eastAsia="ru-RU"/>
+        </w:rPr>
+        <w:br/>
+        <w:t>}</w:t>
+      </w:r>
+    </w:p>
+    <w:p>
+      <w:pPr>
+        <w:spacing w:after="0" w:line="276" w:lineRule="auto"/>
+        <w:rPr>
+          <w:sz w:val="24"/>
+        </w:rPr>
+      </w:pPr>
+      <w:r>
+        <w:rPr>
+          <w:sz w:val="24"/>
+        </w:rPr>
+        <w:t>Вывод:</w:t>
+      </w:r>
+    </w:p>
+    <w:p>
+      <w:pPr>
+        <w:spacing w:after="0" w:line="276" w:lineRule="auto"/>
+        <w:rPr>
+          <w:sz w:val="24"/>
+          <w:lang w:val="en-US"/>
+        </w:rPr>
+      </w:pPr>
+      <w:r>
+        <w:rPr>
+          <w:sz w:val="24"/>
+          <w:lang w:val="en-US"/>
+        </w:rPr>
+        <w:t>{'TE100-S16g': {'10/100Mbps': '16x',</w:t>
+      </w:r>
+    </w:p>
+    <w:p>
+      <w:pPr>
+        <w:spacing w:after="0" w:line="276" w:lineRule="auto"/>
+        <w:rPr>
+          <w:sz w:val="24"/>
+          <w:lang w:val="en-US"/>
+        </w:rPr>
+      </w:pPr>
+      <w:r>
+        <w:rPr>
+          <w:sz w:val="24"/>
+          <w:lang w:val="en-US"/>
+        </w:rPr>
+        <w:t xml:space="preserve">                'Enclosure': 'Metal Desktop',</w:t>
+      </w:r>
+    </w:p>
+    <w:p>
+      <w:pPr>
+        <w:spacing w:after="0" w:line="276" w:lineRule="auto"/>
+        <w:rPr>
+          <w:sz w:val="24"/>
+          <w:lang w:val="en-US"/>
+        </w:rPr>
+      </w:pPr>
+      <w:r>
+        <w:rPr>
+          <w:sz w:val="24"/>
+          <w:lang w:val="en-US"/>
+        </w:rPr>
+        <w:t xml:space="preserve">                '</w:t>
+      </w:r>
+      <w:proofErr w:type="spellStart"/>
+      <w:r>
+        <w:rPr>
+          <w:sz w:val="24"/>
+          <w:lang w:val="en-US"/>
+        </w:rPr>
+        <w:t>Fprward</w:t>
+      </w:r>
+      <w:proofErr w:type="spellEnd"/>
+      <w:r>
+        <w:rPr>
+          <w:sz w:val="24"/>
+          <w:lang w:val="en-US"/>
+        </w:rPr>
+        <w:t xml:space="preserve"> </w:t>
+      </w:r>
+      <w:proofErr w:type="spellStart"/>
+      <w:r>
+        <w:rPr>
+          <w:sz w:val="24"/>
+          <w:lang w:val="en-US"/>
+        </w:rPr>
+        <w:t>Copacity</w:t>
+      </w:r>
+      <w:proofErr w:type="spellEnd"/>
+      <w:r>
+        <w:rPr>
+          <w:sz w:val="24"/>
+          <w:lang w:val="en-US"/>
+        </w:rPr>
+        <w:t>': '3.2GB',</w:t>
+      </w:r>
+    </w:p>
+    <w:p>
+      <w:pPr>
+        <w:spacing w:after="0" w:line="276" w:lineRule="auto"/>
+        <w:rPr>
+          <w:sz w:val="24"/>
+          <w:lang w:val="en-US"/>
+        </w:rPr>
+      </w:pPr>
+      <w:r>
+        <w:rPr>
+          <w:sz w:val="24"/>
+          <w:lang w:val="en-US"/>
+        </w:rPr>
+        <w:t xml:space="preserve">                'MAC address </w:t>
+      </w:r>
+      <w:proofErr w:type="spellStart"/>
+      <w:r>
+        <w:rPr>
+          <w:sz w:val="24"/>
+          <w:lang w:val="en-US"/>
+        </w:rPr>
+        <w:t>entrles</w:t>
+      </w:r>
+      <w:proofErr w:type="spellEnd"/>
+      <w:r>
+        <w:rPr>
+          <w:sz w:val="24"/>
+          <w:lang w:val="en-US"/>
+        </w:rPr>
+        <w:t>': '9k',</w:t>
+      </w:r>
+    </w:p>
+    <w:p>
+      <w:pPr>
+        <w:spacing w:after="0" w:line="276" w:lineRule="auto"/>
+        <w:rPr>
+          <w:sz w:val="24"/>
+          <w:lang w:val="en-US"/>
+        </w:rPr>
+      </w:pPr>
+      <w:r>
+        <w:rPr>
+          <w:sz w:val="24"/>
+          <w:lang w:val="en-US"/>
+        </w:rPr>
+        <w:lastRenderedPageBreak/>
+        <w:t xml:space="preserve">                'product Title': '16-Port 10/100Mbps Fast Ethernet Switch'},</w:t>
+      </w:r>
+    </w:p>
+    <w:p>
+      <w:pPr>
+        <w:spacing w:after="0" w:line="276" w:lineRule="auto"/>
+        <w:rPr>
+          <w:sz w:val="24"/>
+          <w:lang w:val="en-US"/>
+        </w:rPr>
+      </w:pPr>
+      <w:r>
+        <w:rPr>
+          <w:sz w:val="24"/>
+          <w:lang w:val="en-US"/>
+        </w:rPr>
+        <w:t xml:space="preserve"> 'TE100-S25g': {'10/100Mbps': '24x',</w:t>
+      </w:r>
+    </w:p>
+    <w:p>
+      <w:pPr>
+        <w:spacing w:after="0" w:line="276" w:lineRule="auto"/>
+        <w:rPr>
+          <w:sz w:val="24"/>
+          <w:lang w:val="en-US"/>
+        </w:rPr>
+      </w:pPr>
+      <w:r>
+        <w:rPr>
+          <w:sz w:val="24"/>
+          <w:lang w:val="en-US"/>
+        </w:rPr>
+        <w:t xml:space="preserve">                'Enclosure': 'Metal Desktop',</w:t>
+      </w:r>
+    </w:p>
+    <w:p>
+      <w:pPr>
+        <w:spacing w:after="0" w:line="276" w:lineRule="auto"/>
+        <w:rPr>
+          <w:sz w:val="24"/>
+          <w:lang w:val="en-US"/>
+        </w:rPr>
+      </w:pPr>
+      <w:r>
+        <w:rPr>
+          <w:sz w:val="24"/>
+          <w:lang w:val="en-US"/>
+        </w:rPr>
+        <w:t xml:space="preserve">                '</w:t>
+      </w:r>
+      <w:proofErr w:type="spellStart"/>
+      <w:r>
+        <w:rPr>
+          <w:sz w:val="24"/>
+          <w:lang w:val="en-US"/>
+        </w:rPr>
+        <w:t>Fprward</w:t>
+      </w:r>
+      <w:proofErr w:type="spellEnd"/>
+      <w:r>
+        <w:rPr>
+          <w:sz w:val="24"/>
+          <w:lang w:val="en-US"/>
+        </w:rPr>
+        <w:t xml:space="preserve"> </w:t>
+      </w:r>
+      <w:proofErr w:type="spellStart"/>
+      <w:r>
+        <w:rPr>
+          <w:sz w:val="24"/>
+          <w:lang w:val="en-US"/>
+        </w:rPr>
+        <w:t>Copacity</w:t>
+      </w:r>
+      <w:proofErr w:type="spellEnd"/>
+      <w:r>
+        <w:rPr>
+          <w:sz w:val="24"/>
+          <w:lang w:val="en-US"/>
+        </w:rPr>
+        <w:t>': '4.9GB',</w:t>
+      </w:r>
+    </w:p>
+    <w:p>
+      <w:pPr>
+        <w:spacing w:after="0" w:line="276" w:lineRule="auto"/>
+        <w:rPr>
+          <w:sz w:val="24"/>
+          <w:lang w:val="en-US"/>
+        </w:rPr>
+      </w:pPr>
+      <w:r>
+        <w:rPr>
+          <w:sz w:val="24"/>
+          <w:lang w:val="en-US"/>
+        </w:rPr>
+        <w:t xml:space="preserve">                'MAC address </w:t>
+      </w:r>
+      <w:proofErr w:type="spellStart"/>
+      <w:r>
+        <w:rPr>
+          <w:sz w:val="24"/>
+          <w:lang w:val="en-US"/>
+        </w:rPr>
+        <w:t>entrles</w:t>
+      </w:r>
+      <w:proofErr w:type="spellEnd"/>
+      <w:r>
+        <w:rPr>
+          <w:sz w:val="24"/>
+          <w:lang w:val="en-US"/>
+        </w:rPr>
+        <w:t>': '9k',</w:t>
+      </w:r>
+    </w:p>
+    <w:p>
+      <w:pPr>
+        <w:spacing w:after="0" w:line="276" w:lineRule="auto"/>
+        <w:rPr>
+          <w:sz w:val="24"/>
+          <w:lang w:val="en-US"/>
+        </w:rPr>
+      </w:pPr>
+      <w:r>
+        <w:rPr>
+          <w:sz w:val="24"/>
+          <w:lang w:val="en-US"/>
+        </w:rPr>
+        <w:t xml:space="preserve">                'product Title': '24-Port 10/100Mbps Fast Ethernet Switch'},</w:t>
+      </w:r>
+    </w:p>
+    <w:p>
+      <w:pPr>
+        <w:spacing w:after="0" w:line="276" w:lineRule="auto"/>
+        <w:rPr>
+          <w:sz w:val="24"/>
+          <w:lang w:val="en-US"/>
+        </w:rPr>
+      </w:pPr>
+      <w:r>
+        <w:rPr>
+          <w:sz w:val="24"/>
+          <w:lang w:val="en-US"/>
+        </w:rPr>
+        <w:t xml:space="preserve"> 'TE100-S5': {'10/100Mbps': '5x',</w:t>
+      </w:r>
+    </w:p>
+    <w:p>
+      <w:pPr>
+        <w:spacing w:after="0" w:line="276" w:lineRule="auto"/>
+        <w:rPr>
+          <w:sz w:val="24"/>
+          <w:lang w:val="en-US"/>
+        </w:rPr>
+      </w:pPr>
+      <w:r>
+        <w:rPr>
+          <w:sz w:val="24"/>
+          <w:lang w:val="en-US"/>
+        </w:rPr>
+        <w:t xml:space="preserve">              'Enclosure': 'Plastic',</w:t>
+      </w:r>
+    </w:p>
+    <w:p>
+      <w:pPr>
+        <w:spacing w:after="0" w:line="276" w:lineRule="auto"/>
+        <w:rPr>
+          <w:sz w:val="24"/>
+          <w:lang w:val="en-US"/>
+        </w:rPr>
+      </w:pPr>
+      <w:r>
+        <w:rPr>
+          <w:sz w:val="24"/>
+          <w:lang w:val="en-US"/>
+        </w:rPr>
+        <w:t xml:space="preserve">              '</w:t>
+      </w:r>
+      <w:proofErr w:type="spellStart"/>
+      <w:r>
+        <w:rPr>
+          <w:sz w:val="24"/>
+          <w:lang w:val="en-US"/>
+        </w:rPr>
+        <w:t>Fprward</w:t>
+      </w:r>
+      <w:proofErr w:type="spellEnd"/>
+      <w:r>
+        <w:rPr>
+          <w:sz w:val="24"/>
+          <w:lang w:val="en-US"/>
+        </w:rPr>
+        <w:t xml:space="preserve"> </w:t>
+      </w:r>
+      <w:proofErr w:type="spellStart"/>
+      <w:r>
+        <w:rPr>
+          <w:sz w:val="24"/>
+          <w:lang w:val="en-US"/>
+        </w:rPr>
+        <w:t>Copacity</w:t>
+      </w:r>
+      <w:proofErr w:type="spellEnd"/>
+      <w:r>
+        <w:rPr>
+          <w:sz w:val="24"/>
+          <w:lang w:val="en-US"/>
+        </w:rPr>
+        <w:t>': '1GB',</w:t>
+      </w:r>
+    </w:p>
+    <w:p>
+      <w:pPr>
+        <w:spacing w:after="0" w:line="276" w:lineRule="auto"/>
+        <w:rPr>
+          <w:sz w:val="24"/>
+          <w:lang w:val="en-US"/>
+        </w:rPr>
+      </w:pPr>
+      <w:r>
+        <w:rPr>
+          <w:sz w:val="24"/>
+          <w:lang w:val="en-US"/>
+        </w:rPr>
+        <w:t xml:space="preserve">              'MAC address </w:t>
+      </w:r>
+      <w:proofErr w:type="spellStart"/>
+      <w:r>
+        <w:rPr>
+          <w:sz w:val="24"/>
+          <w:lang w:val="en-US"/>
+        </w:rPr>
+        <w:t>entrles</w:t>
+      </w:r>
+      <w:proofErr w:type="spellEnd"/>
+      <w:r>
+        <w:rPr>
+          <w:sz w:val="24"/>
+          <w:lang w:val="en-US"/>
+        </w:rPr>
+        <w:t>': '2k',</w:t>
+      </w:r>
+    </w:p>
+    <w:p>
+      <w:pPr>
+        <w:spacing w:after="0" w:line="276" w:lineRule="auto"/>
+        <w:rPr>
+          <w:sz w:val="24"/>
+          <w:lang w:val="en-US"/>
+        </w:rPr>
+      </w:pPr>
+      <w:r>
+        <w:rPr>
+          <w:sz w:val="24"/>
+          <w:lang w:val="en-US"/>
+        </w:rPr>
+        <w:t xml:space="preserve">              'product Title': '5-Port 10/100Mbps Fast Ethernet Switch'},</w:t>
+      </w:r>
+    </w:p>
+    <w:p>
+      <w:pPr>
+        <w:spacing w:after="0" w:line="276" w:lineRule="auto"/>
+        <w:rPr>
+          <w:sz w:val="24"/>
+          <w:lang w:val="en-US"/>
+        </w:rPr>
+      </w:pPr>
+      <w:r>
+        <w:rPr>
+          <w:sz w:val="24"/>
+          <w:lang w:val="en-US"/>
+        </w:rPr>
+        <w:t xml:space="preserve"> 'TE100-S50g': {'10/100Mbps': '5x',</w:t>
+      </w:r>
+    </w:p>
+    <w:p>
+      <w:pPr>
+        <w:spacing w:after="0" w:line="276" w:lineRule="auto"/>
+        <w:rPr>
+          <w:sz w:val="24"/>
+          <w:lang w:val="en-US"/>
+        </w:rPr>
+      </w:pPr>
+      <w:r>
+        <w:rPr>
+          <w:sz w:val="24"/>
+          <w:lang w:val="en-US"/>
+        </w:rPr>
+        <w:t xml:space="preserve">                'Enclosure': 'Metal Desktop',</w:t>
+      </w:r>
+    </w:p>
+    <w:p>
+      <w:pPr>
+        <w:spacing w:after="0" w:line="276" w:lineRule="auto"/>
+        <w:rPr>
+          <w:sz w:val="24"/>
+          <w:lang w:val="en-US"/>
+        </w:rPr>
+      </w:pPr>
+      <w:r>
+        <w:rPr>
+          <w:sz w:val="24"/>
+          <w:lang w:val="en-US"/>
+        </w:rPr>
+        <w:t xml:space="preserve">                '</w:t>
+      </w:r>
+      <w:proofErr w:type="spellStart"/>
+      <w:r>
+        <w:rPr>
+          <w:sz w:val="24"/>
+          <w:lang w:val="en-US"/>
+        </w:rPr>
+        <w:t>Fprward</w:t>
+      </w:r>
+      <w:proofErr w:type="spellEnd"/>
+      <w:r>
+        <w:rPr>
+          <w:sz w:val="24"/>
+          <w:lang w:val="en-US"/>
+        </w:rPr>
+        <w:t xml:space="preserve"> </w:t>
+      </w:r>
+      <w:proofErr w:type="spellStart"/>
+      <w:r>
+        <w:rPr>
+          <w:sz w:val="24"/>
+          <w:lang w:val="en-US"/>
+        </w:rPr>
+        <w:t>Copacity</w:t>
+      </w:r>
+      <w:proofErr w:type="spellEnd"/>
+      <w:r>
+        <w:rPr>
+          <w:sz w:val="24"/>
+          <w:lang w:val="en-US"/>
+        </w:rPr>
+        <w:t>': '1GB',</w:t>
+      </w:r>
+    </w:p>
+    <w:p>
+      <w:pPr>
+        <w:spacing w:after="0" w:line="276" w:lineRule="auto"/>
+        <w:rPr>
+          <w:sz w:val="24"/>
+          <w:lang w:val="en-US"/>
+        </w:rPr>
+      </w:pPr>
+      <w:r>
+        <w:rPr>
+          <w:sz w:val="24"/>
+          <w:lang w:val="en-US"/>
+        </w:rPr>
+        <w:t xml:space="preserve">                'MAC address </w:t>
+      </w:r>
+      <w:proofErr w:type="spellStart"/>
+      <w:r>
+        <w:rPr>
+          <w:sz w:val="24"/>
+          <w:lang w:val="en-US"/>
+        </w:rPr>
+        <w:t>entrles</w:t>
+      </w:r>
+      <w:proofErr w:type="spellEnd"/>
+      <w:r>
+        <w:rPr>
+          <w:sz w:val="24"/>
+          <w:lang w:val="en-US"/>
+        </w:rPr>
+        <w:t>': '1k',</w:t>
+      </w:r>
+    </w:p>
+    <w:p>
+      <w:pPr>
+        <w:spacing w:after="0" w:line="276" w:lineRule="auto"/>
+        <w:rPr>
+          <w:sz w:val="24"/>
+          <w:lang w:val="en-US"/>
+        </w:rPr>
+      </w:pPr>
+      <w:r>
+        <w:rPr>
+          <w:sz w:val="24"/>
+          <w:lang w:val="en-US"/>
+        </w:rPr>
+        <w:t xml:space="preserve">                'product Title': '5-Port 10/100Mbps Fast Ethernet Switch'},</w:t>
+      </w:r>
+    </w:p>
+    <w:p>
+      <w:pPr>
+        <w:spacing w:after="0" w:line="276" w:lineRule="auto"/>
+        <w:rPr>
+          <w:sz w:val="24"/>
+          <w:lang w:val="en-US"/>
+        </w:rPr>
+      </w:pPr>
+      <w:r>
+        <w:rPr>
+          <w:sz w:val="24"/>
+          <w:lang w:val="en-US"/>
+        </w:rPr>
+        <w:t xml:space="preserve"> 'TE100-S8': {'10/100Mbps': '9x',</w:t>
+      </w:r>
+    </w:p>
+    <w:p>
+      <w:pPr>
+        <w:spacing w:after="0" w:line="276" w:lineRule="auto"/>
+        <w:rPr>
+          <w:sz w:val="24"/>
+          <w:lang w:val="en-US"/>
+        </w:rPr>
+      </w:pPr>
+      <w:r>
+        <w:rPr>
+          <w:sz w:val="24"/>
+          <w:lang w:val="en-US"/>
+        </w:rPr>
+        <w:t xml:space="preserve">              'Enclosure': 'Plastic',</w:t>
+      </w:r>
+    </w:p>
+    <w:p>
+      <w:pPr>
+        <w:spacing w:after="0" w:line="276" w:lineRule="auto"/>
+        <w:rPr>
+          <w:sz w:val="24"/>
+          <w:lang w:val="en-US"/>
+        </w:rPr>
+      </w:pPr>
+      <w:r>
+        <w:rPr>
+          <w:sz w:val="24"/>
+          <w:lang w:val="en-US"/>
+        </w:rPr>
+        <w:t xml:space="preserve">              '</w:t>
+      </w:r>
+      <w:proofErr w:type="spellStart"/>
+      <w:r>
+        <w:rPr>
+          <w:sz w:val="24"/>
+          <w:lang w:val="en-US"/>
+        </w:rPr>
+        <w:t>Fprward</w:t>
+      </w:r>
+      <w:proofErr w:type="spellEnd"/>
+      <w:r>
+        <w:rPr>
+          <w:sz w:val="24"/>
+          <w:lang w:val="en-US"/>
+        </w:rPr>
+        <w:t xml:space="preserve"> </w:t>
+      </w:r>
+      <w:proofErr w:type="spellStart"/>
+      <w:r>
+        <w:rPr>
+          <w:sz w:val="24"/>
+          <w:lang w:val="en-US"/>
+        </w:rPr>
+        <w:t>Copacity</w:t>
+      </w:r>
+      <w:proofErr w:type="spellEnd"/>
+      <w:r>
+        <w:rPr>
+          <w:sz w:val="24"/>
+          <w:lang w:val="en-US"/>
+        </w:rPr>
+        <w:t>': '1.6GB',</w:t>
+      </w:r>
+    </w:p>
+    <w:p>
+      <w:pPr>
+        <w:spacing w:after="0" w:line="276" w:lineRule="auto"/>
+        <w:rPr>
+          <w:sz w:val="24"/>
+          <w:lang w:val="en-US"/>
+        </w:rPr>
+      </w:pPr>
+      <w:r>
+        <w:rPr>
+          <w:sz w:val="24"/>
+          <w:lang w:val="en-US"/>
+        </w:rPr>
+        <w:t xml:space="preserve">              'MAC address </w:t>
+      </w:r>
+      <w:proofErr w:type="spellStart"/>
+      <w:r>
+        <w:rPr>
+          <w:sz w:val="24"/>
+          <w:lang w:val="en-US"/>
+        </w:rPr>
+        <w:t>entrles</w:t>
+      </w:r>
+      <w:proofErr w:type="spellEnd"/>
+      <w:r>
+        <w:rPr>
+          <w:sz w:val="24"/>
+          <w:lang w:val="en-US"/>
+        </w:rPr>
+        <w:t>': '2k',</w:t>
+      </w:r>
+    </w:p>
+    <w:p>
+      <w:pPr>
+        <w:spacing w:after="0" w:line="276" w:lineRule="auto"/>
+        <w:rPr>
+          <w:sz w:val="24"/>
+          <w:lang w:val="en-US"/>
+        </w:rPr>
+      </w:pPr>
+      <w:r>
+        <w:rPr>
+          <w:sz w:val="24"/>
+          <w:lang w:val="en-US"/>
+        </w:rPr>
+        <w:t xml:space="preserve">              'product Title': '9-Port 10/100Mbps Fast Ethernet Switch'},</w:t>
+      </w:r>
+    </w:p>
+    <w:p>
+      <w:pPr>
+        <w:spacing w:after="0" w:line="276" w:lineRule="auto"/>
+        <w:rPr>
+          <w:sz w:val="24"/>
+          <w:lang w:val="en-US"/>
+        </w:rPr>
+      </w:pPr>
+      <w:r>
+        <w:rPr>
+          <w:sz w:val="24"/>
+          <w:lang w:val="en-US"/>
+        </w:rPr>
+        <w:t xml:space="preserve"> 'TE100-S80g': {'10/100Mbps': '8x',</w:t>
+      </w:r>
+    </w:p>
+    <w:p>
+      <w:pPr>
+        <w:spacing w:after="0" w:line="276" w:lineRule="auto"/>
+        <w:rPr>
+          <w:sz w:val="24"/>
+          <w:lang w:val="en-US"/>
+        </w:rPr>
+      </w:pPr>
+      <w:r>
+        <w:rPr>
+          <w:sz w:val="24"/>
+          <w:lang w:val="en-US"/>
+        </w:rPr>
+        <w:t xml:space="preserve">                'Enclosure': 'Metal Desktop',</w:t>
+      </w:r>
+    </w:p>
+    <w:p>
+      <w:pPr>
+        <w:spacing w:after="0" w:line="276" w:lineRule="auto"/>
+        <w:rPr>
+          <w:sz w:val="24"/>
+          <w:lang w:val="en-US"/>
+        </w:rPr>
+      </w:pPr>
+      <w:r>
+        <w:rPr>
+          <w:sz w:val="24"/>
+          <w:lang w:val="en-US"/>
+        </w:rPr>
+        <w:t xml:space="preserve">                '</w:t>
+      </w:r>
+      <w:proofErr w:type="spellStart"/>
+      <w:r>
+        <w:rPr>
+          <w:sz w:val="24"/>
+          <w:lang w:val="en-US"/>
+        </w:rPr>
+        <w:t>Fprward</w:t>
+      </w:r>
+      <w:proofErr w:type="spellEnd"/>
+      <w:r>
+        <w:rPr>
+          <w:sz w:val="24"/>
+          <w:lang w:val="en-US"/>
+        </w:rPr>
+        <w:t xml:space="preserve"> </w:t>
+      </w:r>
+      <w:proofErr w:type="spellStart"/>
+      <w:r>
+        <w:rPr>
+          <w:sz w:val="24"/>
+          <w:lang w:val="en-US"/>
+        </w:rPr>
+        <w:t>Copacity</w:t>
+      </w:r>
+      <w:proofErr w:type="spellEnd"/>
+      <w:r>
+        <w:rPr>
+          <w:sz w:val="24"/>
+          <w:lang w:val="en-US"/>
+        </w:rPr>
+        <w:t>': '1.6GB',</w:t>
+      </w:r>
+    </w:p>
+    <w:p>
+      <w:pPr>
+        <w:spacing w:after="0" w:line="276" w:lineRule="auto"/>
+        <w:rPr>
+          <w:sz w:val="24"/>
+          <w:lang w:val="en-US"/>
+        </w:rPr>
+      </w:pPr>
+      <w:r>
+        <w:rPr>
+          <w:sz w:val="24"/>
+          <w:lang w:val="en-US"/>
+        </w:rPr>
+        <w:t xml:space="preserve">                'MAC address </w:t>
+      </w:r>
+      <w:proofErr w:type="spellStart"/>
+      <w:r>
+        <w:rPr>
+          <w:sz w:val="24"/>
+          <w:lang w:val="en-US"/>
+        </w:rPr>
+        <w:t>entrles</w:t>
+      </w:r>
+      <w:proofErr w:type="spellEnd"/>
+      <w:r>
+        <w:rPr>
+          <w:sz w:val="24"/>
+          <w:lang w:val="en-US"/>
+        </w:rPr>
+        <w:t>': '1k',</w:t>
+      </w:r>
+    </w:p>
+    <w:p>
+      <w:pPr>
+        <w:spacing w:after="0" w:line="276" w:lineRule="auto"/>
+        <w:rPr>
+          <w:sz w:val="24"/>
+          <w:lang w:val="en-US"/>
+        </w:rPr>
+      </w:pPr>
+      <w:r>
+        <w:rPr>
+          <w:sz w:val="24"/>
+          <w:lang w:val="en-US"/>
+        </w:rPr>
+        <w:t xml:space="preserve">                'product Title': '9-Port 10/100Mbps Fast Ethernet Switch'}}</w:t>
+      </w:r>
+    </w:p>
+    <w:p>
+      <w:pPr>
+        <w:spacing w:after="0" w:line="276" w:lineRule="auto"/>
+        <w:rPr>
+          <w:sz w:val="24"/>
+          <w:lang w:val="en-US"/>
+        </w:rPr>
+      </w:pPr>
+      <w:r>
+        <w:rPr>
+          <w:sz w:val="24"/>
+          <w:lang w:val="en-US"/>
+        </w:rPr>
+        <w:t>-----------------------------------------------------------------------------------------</w:t>
+      </w:r>
+    </w:p>
+    <w:p>
+      <w:pPr>
+        <w:spacing w:after="0" w:line="276" w:lineRule="auto"/>
+        <w:rPr>
+          <w:sz w:val="24"/>
+          <w:lang w:val="en-US"/>
+        </w:rPr>
+      </w:pPr>
+      <w:r>
+        <w:rPr>
+          <w:sz w:val="24"/>
+          <w:lang w:val="en-US"/>
+        </w:rPr>
+        <w:t>{'10/100Mbps': '5x',</w:t>
+      </w:r>
+    </w:p>
+    <w:p>
+      <w:pPr>
+        <w:spacing w:after="0" w:line="276" w:lineRule="auto"/>
+        <w:rPr>
+          <w:sz w:val="24"/>
+          <w:lang w:val="en-US"/>
+        </w:rPr>
+      </w:pPr>
+      <w:r>
+        <w:rPr>
+          <w:sz w:val="24"/>
+          <w:lang w:val="en-US"/>
+        </w:rPr>
+        <w:t xml:space="preserve"> 'Enclosure': 'Metal Desktop',</w:t>
+      </w:r>
+    </w:p>
+    <w:p>
+      <w:pPr>
+        <w:spacing w:after="0" w:line="276" w:lineRule="auto"/>
+        <w:rPr>
+          <w:sz w:val="24"/>
+          <w:lang w:val="en-US"/>
+        </w:rPr>
+      </w:pPr>
+      <w:r>
+        <w:rPr>
+          <w:sz w:val="24"/>
+          <w:lang w:val="en-US"/>
+        </w:rPr>
+        <w:t xml:space="preserve"> '</w:t>
+      </w:r>
+      <w:proofErr w:type="spellStart"/>
+      <w:r>
+        <w:rPr>
+          <w:sz w:val="24"/>
+          <w:lang w:val="en-US"/>
+        </w:rPr>
+        <w:t>Fprward</w:t>
+      </w:r>
+      <w:proofErr w:type="spellEnd"/>
+      <w:r>
+        <w:rPr>
+          <w:sz w:val="24"/>
+          <w:lang w:val="en-US"/>
+        </w:rPr>
+        <w:t xml:space="preserve"> </w:t>
+      </w:r>
+      <w:proofErr w:type="spellStart"/>
+      <w:r>
+        <w:rPr>
+          <w:sz w:val="24"/>
+          <w:lang w:val="en-US"/>
+        </w:rPr>
+        <w:t>Copacity</w:t>
+      </w:r>
+      <w:proofErr w:type="spellEnd"/>
+      <w:r>
+        <w:rPr>
+          <w:sz w:val="24"/>
+          <w:lang w:val="en-US"/>
+        </w:rPr>
+        <w:t>': '1GB',</w:t>
+      </w:r>
+    </w:p>
+    <w:p>
+      <w:pPr>
+        <w:spacing w:after="0" w:line="276" w:lineRule="auto"/>
+        <w:rPr>
+          <w:sz w:val="24"/>
+          <w:lang w:val="en-US"/>
+        </w:rPr>
+      </w:pPr>
+      <w:r>
+        <w:rPr>
+          <w:sz w:val="24"/>
+          <w:lang w:val="en-US"/>
+        </w:rPr>
+        <w:t xml:space="preserve"> 'MAC address </w:t>
+      </w:r>
+      <w:proofErr w:type="spellStart"/>
+      <w:r>
+        <w:rPr>
+          <w:sz w:val="24"/>
+          <w:lang w:val="en-US"/>
+        </w:rPr>
+        <w:t>entrles</w:t>
+      </w:r>
+      <w:proofErr w:type="spellEnd"/>
+      <w:r>
+        <w:rPr>
+          <w:sz w:val="24"/>
+          <w:lang w:val="en-US"/>
+        </w:rPr>
+        <w:t>': '1k',</w:t>
+      </w:r>
+    </w:p>
+    <w:p>
+      <w:pPr>
+        <w:spacing w:after="0" w:line="276" w:lineRule="auto"/>
+        <w:rPr>
+          <w:sz w:val="24"/>
+          <w:lang w:val="en-US"/>
+        </w:rPr>
+      </w:pPr>
+      <w:r>
+        <w:rPr>
+          <w:sz w:val="24"/>
+          <w:lang w:val="en-US"/>
+        </w:rPr>
+        <w:t xml:space="preserve"> 'product Title': '5-Port 10/100Mbps Fast Ethernet Switch'}</w:t>
+      </w:r>
+    </w:p>
+    <w:p>
+      <w:pPr>
+        <w:spacing w:after="0" w:line="276" w:lineRule="auto"/>
+        <w:rPr>
+          <w:sz w:val="24"/>
+          <w:lang w:val="en-US"/>
+        </w:rPr>
+      </w:pPr>
+    </w:p>
+    <w:p>
+      <w:pPr>
+        <w:spacing w:after="0" w:line="276" w:lineRule="auto"/>
+        <w:rPr>
+          <w:sz w:val="24"/>
+          <w:lang w:val="en-US"/>
+        </w:rPr>
+      </w:pPr>
+      <w:r>
+        <w:rPr>
+          <w:sz w:val="24"/>
+          <w:lang w:val="en-US"/>
+        </w:rPr>
+        <w:t>Process finished with exit code 0</w:t>
+      </w:r>
     </w:p>
     <w:sectPr>
       <w:pgSz w:w="11906" w:h="16838"/>
